--- a/0329/1-1_1-2.docx
+++ b/0329/1-1_1-2.docx
@@ -4,147 +4,51 @@
   <w:body>
     <w:p>
       <w:pPr>
-        <w:ind w:firstLineChars="200" w:firstLine="560"/>
-        <w:jc w:val="both"/>
+        <w:pStyle w:val="2"/>
+        <w:numPr>
+          <w:ilvl w:val="0"/>
+          <w:numId w:val="3"/>
+        </w:numPr>
         <w:rPr>
           <w:rFonts w:ascii="Times New Roman" w:eastAsia="標楷體" w:hAnsi="Times New Roman"/>
-          <w:color w:val="000000" w:themeColor="text1"/>
-          <w:sz w:val="28"/>
-          <w:szCs w:val="40"/>
-          <w14:shadow w14:blurRad="38100" w14:dist="19050" w14:dir="2700000" w14:sx="100000" w14:sy="100000" w14:kx="0" w14:ky="0" w14:algn="tl">
-            <w14:schemeClr w14:val="dk1">
-              <w14:alpha w14:val="60000"/>
-            </w14:schemeClr>
-          </w14:shadow>
-          <w14:textOutline w14:w="0" w14:cap="flat" w14:cmpd="sng" w14:algn="ctr">
-            <w14:noFill/>
-            <w14:prstDash w14:val="solid"/>
-            <w14:round/>
-          </w14:textOutline>
+          <w:sz w:val="36"/>
+          <w:szCs w:val="36"/>
         </w:rPr>
       </w:pPr>
       <w:r>
         <w:rPr>
           <w:rFonts w:ascii="Times New Roman" w:eastAsia="標楷體" w:hAnsi="Times New Roman" w:hint="eastAsia"/>
-          <w:color w:val="000000" w:themeColor="text1"/>
-          <w:sz w:val="28"/>
-          <w:szCs w:val="40"/>
-          <w14:shadow w14:blurRad="38100" w14:dist="19050" w14:dir="2700000" w14:sx="100000" w14:sy="100000" w14:kx="0" w14:ky="0" w14:algn="tl">
-            <w14:schemeClr w14:val="dk1">
-              <w14:alpha w14:val="60000"/>
-            </w14:schemeClr>
-          </w14:shadow>
-          <w14:textOutline w14:w="0" w14:cap="flat" w14:cmpd="sng" w14:algn="ctr">
-            <w14:noFill/>
-            <w14:prstDash w14:val="solid"/>
-            <w14:round/>
-          </w14:textOutline>
-        </w:rPr>
-        <w:t>第一章</w:t>
-      </w:r>
-      <w:r>
-        <w:rPr>
-          <w:rFonts w:ascii="Times New Roman" w:eastAsia="標楷體" w:hAnsi="Times New Roman" w:hint="eastAsia"/>
-          <w:color w:val="000000" w:themeColor="text1"/>
-          <w:sz w:val="28"/>
-          <w:szCs w:val="40"/>
-          <w14:shadow w14:blurRad="38100" w14:dist="19050" w14:dir="2700000" w14:sx="100000" w14:sy="100000" w14:kx="0" w14:ky="0" w14:algn="tl">
-            <w14:schemeClr w14:val="dk1">
-              <w14:alpha w14:val="60000"/>
-            </w14:schemeClr>
-          </w14:shadow>
-          <w14:textOutline w14:w="0" w14:cap="flat" w14:cmpd="sng" w14:algn="ctr">
-            <w14:noFill/>
-            <w14:prstDash w14:val="solid"/>
-            <w14:round/>
-          </w14:textOutline>
-        </w:rPr>
-        <w:t xml:space="preserve"> </w:t>
-      </w:r>
-      <w:r>
-        <w:rPr>
-          <w:rFonts w:ascii="Times New Roman" w:eastAsia="標楷體" w:hAnsi="Times New Roman" w:hint="eastAsia"/>
-          <w:color w:val="000000" w:themeColor="text1"/>
-          <w:sz w:val="28"/>
-          <w:szCs w:val="40"/>
-          <w14:shadow w14:blurRad="38100" w14:dist="19050" w14:dir="2700000" w14:sx="100000" w14:sy="100000" w14:kx="0" w14:ky="0" w14:algn="tl">
-            <w14:schemeClr w14:val="dk1">
-              <w14:alpha w14:val="60000"/>
-            </w14:schemeClr>
-          </w14:shadow>
-          <w14:textOutline w14:w="0" w14:cap="flat" w14:cmpd="sng" w14:algn="ctr">
-            <w14:noFill/>
-            <w14:prstDash w14:val="solid"/>
-            <w14:round/>
-          </w14:textOutline>
+          <w:sz w:val="36"/>
+          <w:szCs w:val="36"/>
         </w:rPr>
         <w:t>背景與動機</w:t>
       </w:r>
     </w:p>
     <w:p>
       <w:pPr>
-        <w:ind w:firstLineChars="200" w:firstLine="560"/>
-        <w:jc w:val="both"/>
+        <w:pStyle w:val="a3"/>
+        <w:numPr>
+          <w:ilvl w:val="0"/>
+          <w:numId w:val="8"/>
+        </w:numPr>
+        <w:ind w:leftChars="0"/>
         <w:rPr>
           <w:rFonts w:ascii="Times New Roman" w:eastAsia="標楷體" w:hAnsi="Times New Roman"/>
-          <w:color w:val="000000" w:themeColor="text1"/>
+          <w:b/>
           <w:sz w:val="28"/>
-          <w:szCs w:val="40"/>
-          <w14:shadow w14:blurRad="38100" w14:dist="19050" w14:dir="2700000" w14:sx="100000" w14:sy="100000" w14:kx="0" w14:ky="0" w14:algn="tl">
-            <w14:schemeClr w14:val="dk1">
-              <w14:alpha w14:val="60000"/>
-            </w14:schemeClr>
-          </w14:shadow>
-          <w14:textOutline w14:w="0" w14:cap="flat" w14:cmpd="sng" w14:algn="ctr">
-            <w14:noFill/>
-            <w14:prstDash w14:val="solid"/>
-            <w14:round/>
-          </w14:textOutline>
         </w:rPr>
       </w:pPr>
       <w:r>
         <w:rPr>
           <w:rFonts w:ascii="Times New Roman" w:eastAsia="標楷體" w:hAnsi="Times New Roman" w:hint="eastAsia"/>
-          <w:color w:val="000000" w:themeColor="text1"/>
           <w:sz w:val="28"/>
-          <w:szCs w:val="40"/>
-          <w14:shadow w14:blurRad="38100" w14:dist="19050" w14:dir="2700000" w14:sx="100000" w14:sy="100000" w14:kx="0" w14:ky="0" w14:algn="tl">
-            <w14:schemeClr w14:val="dk1">
-              <w14:alpha w14:val="60000"/>
-            </w14:schemeClr>
-          </w14:shadow>
-          <w14:textOutline w14:w="0" w14:cap="flat" w14:cmpd="sng" w14:algn="ctr">
-            <w14:noFill/>
-            <w14:prstDash w14:val="solid"/>
-            <w14:round/>
-          </w14:textOutline>
-        </w:rPr>
-        <w:t>1-1</w:t>
-      </w:r>
-      <w:r>
-        <w:rPr>
-          <w:rFonts w:ascii="Times New Roman" w:eastAsia="標楷體" w:hAnsi="Times New Roman" w:hint="eastAsia"/>
-          <w:color w:val="000000" w:themeColor="text1"/>
-          <w:sz w:val="28"/>
-          <w:szCs w:val="40"/>
-          <w14:shadow w14:blurRad="38100" w14:dist="19050" w14:dir="2700000" w14:sx="100000" w14:sy="100000" w14:kx="0" w14:ky="0" w14:algn="tl">
-            <w14:schemeClr w14:val="dk1">
-              <w14:alpha w14:val="60000"/>
-            </w14:schemeClr>
-          </w14:shadow>
-          <w14:textOutline w14:w="0" w14:cap="flat" w14:cmpd="sng" w14:algn="ctr">
-            <w14:noFill/>
-            <w14:prstDash w14:val="solid"/>
-            <w14:round/>
-          </w14:textOutline>
         </w:rPr>
         <w:t>簡介</w:t>
       </w:r>
     </w:p>
     <w:p>
       <w:pPr>
-        <w:ind w:firstLineChars="200" w:firstLine="560"/>
-        <w:jc w:val="both"/>
+        <w:ind w:left="480" w:firstLineChars="200" w:firstLine="560"/>
         <w:rPr>
           <w:rFonts w:ascii="Times New Roman" w:eastAsia="標楷體" w:hAnsi="Times New Roman"/>
           <w:color w:val="000000" w:themeColor="text1"/>
@@ -159,44 +63,6 @@
       </w:pPr>
       <w:r>
         <w:rPr>
-          <w:rFonts w:ascii="Times New Roman" w:eastAsia="標楷體" w:hAnsi="Times New Roman"/>
-          <w:color w:val="000000" w:themeColor="text1"/>
-          <w:sz w:val="28"/>
-          <w:szCs w:val="26"/>
-          <w14:shadow w14:blurRad="38100" w14:dist="19050" w14:dir="2700000" w14:sx="100000" w14:sy="100000" w14:kx="0" w14:ky="0" w14:algn="tl">
-            <w14:schemeClr w14:val="dk1">
-              <w14:alpha w14:val="60000"/>
-            </w14:schemeClr>
-          </w14:shadow>
-          <w14:textOutline w14:w="0" w14:cap="flat" w14:cmpd="sng" w14:algn="ctr">
-            <w14:noFill/>
-            <w14:prstDash w14:val="solid"/>
-            <w14:round/>
-          </w14:textOutline>
-        </w:rPr>
-        <w:tab/>
-      </w:r>
-      <w:r>
-        <w:rPr>
-          <w:rFonts w:ascii="Times New Roman" w:eastAsia="標楷體" w:hAnsi="Times New Roman"/>
-          <w:color w:val="000000" w:themeColor="text1"/>
-          <w:sz w:val="28"/>
-          <w:szCs w:val="26"/>
-          <w14:shadow w14:blurRad="38100" w14:dist="19050" w14:dir="2700000" w14:sx="100000" w14:sy="100000" w14:kx="0" w14:ky="0" w14:algn="tl">
-            <w14:schemeClr w14:val="dk1">
-              <w14:alpha w14:val="60000"/>
-            </w14:schemeClr>
-          </w14:shadow>
-          <w14:textOutline w14:w="0" w14:cap="flat" w14:cmpd="sng" w14:algn="ctr">
-            <w14:noFill/>
-            <w14:prstDash w14:val="solid"/>
-            <w14:round/>
-          </w14:textOutline>
-        </w:rPr>
-        <w:tab/>
-      </w:r>
-      <w:r>
-        <w:rPr>
           <w:rFonts w:ascii="Times New Roman" w:eastAsia="標楷體" w:hAnsi="Times New Roman" w:hint="eastAsia"/>
           <w:color w:val="000000" w:themeColor="text1"/>
           <w:sz w:val="28"/>
@@ -207,10 +73,8 @@
             <w14:round/>
           </w14:textOutline>
         </w:rPr>
-        <w:t>根據國內資料統計，台</w:t>
+        <w:t>根據國內資料統計，台灣人浪費食物</w:t>
       </w:r>
-      <w:bookmarkStart w:id="0" w:name="_GoBack"/>
-      <w:bookmarkEnd w:id="0"/>
       <w:r>
         <w:rPr>
           <w:rFonts w:ascii="Times New Roman" w:eastAsia="標楷體" w:hAnsi="Times New Roman" w:hint="eastAsia"/>
@@ -223,7 +87,7 @@
             <w14:round/>
           </w14:textOutline>
         </w:rPr>
-        <w:t>灣人浪費食物</w:t>
+        <w:t>與歐洲同為浪費食物最多的</w:t>
       </w:r>
       <w:r>
         <w:rPr>
@@ -237,7 +101,7 @@
             <w14:round/>
           </w14:textOutline>
         </w:rPr>
-        <w:t>與歐洲同為浪費食物最多的</w:t>
+        <w:t>國</w:t>
       </w:r>
       <w:r>
         <w:rPr>
@@ -251,7 +115,7 @@
             <w14:round/>
           </w14:textOutline>
         </w:rPr>
-        <w:t>國</w:t>
+        <w:t>家</w:t>
       </w:r>
       <w:r>
         <w:rPr>
@@ -265,7 +129,7 @@
             <w14:round/>
           </w14:textOutline>
         </w:rPr>
-        <w:t>家</w:t>
+        <w:t>，比中日韓平均多</w:t>
       </w:r>
       <w:r>
         <w:rPr>
@@ -279,7 +143,7 @@
             <w14:round/>
           </w14:textOutline>
         </w:rPr>
-        <w:t>，比中日韓平均多</w:t>
+        <w:t>20</w:t>
       </w:r>
       <w:r>
         <w:rPr>
@@ -293,7 +157,7 @@
             <w14:round/>
           </w14:textOutline>
         </w:rPr>
-        <w:t>20</w:t>
+        <w:t>％，更是南亞、東南亞的</w:t>
       </w:r>
       <w:r>
         <w:rPr>
@@ -307,7 +171,7 @@
             <w14:round/>
           </w14:textOutline>
         </w:rPr>
-        <w:t>％，更是南亞、東南亞的</w:t>
+        <w:t>8.7</w:t>
       </w:r>
       <w:r>
         <w:rPr>
@@ -321,7 +185,7 @@
             <w14:round/>
           </w14:textOutline>
         </w:rPr>
-        <w:t>8.7</w:t>
+        <w:t>倍，中南部非洲的</w:t>
       </w:r>
       <w:r>
         <w:rPr>
@@ -335,7 +199,7 @@
             <w14:round/>
           </w14:textOutline>
         </w:rPr>
-        <w:t>倍，中南部非洲的</w:t>
+        <w:t>16</w:t>
       </w:r>
       <w:r>
         <w:rPr>
@@ -349,7 +213,7 @@
             <w14:round/>
           </w14:textOutline>
         </w:rPr>
-        <w:t>16</w:t>
+        <w:t>倍之多。為了降低食物大量的</w:t>
       </w:r>
       <w:r>
         <w:rPr>
@@ -363,7 +227,7 @@
             <w14:round/>
           </w14:textOutline>
         </w:rPr>
-        <w:t>倍之多。為了降低食物大量的</w:t>
+        <w:t>被</w:t>
       </w:r>
       <w:r>
         <w:rPr>
@@ -377,7 +241,7 @@
             <w14:round/>
           </w14:textOutline>
         </w:rPr>
-        <w:t>被</w:t>
+        <w:t>浪費，找出大多數浪費的原因是</w:t>
       </w:r>
       <w:r>
         <w:rPr>
@@ -391,7 +255,7 @@
             <w14:round/>
           </w14:textOutline>
         </w:rPr>
-        <w:t>浪費，找出大多數浪費的原因是</w:t>
+        <w:t>因為買</w:t>
       </w:r>
       <w:r>
         <w:rPr>
@@ -405,7 +269,7 @@
             <w14:round/>
           </w14:textOutline>
         </w:rPr>
-        <w:t>因為買</w:t>
+        <w:t>太多</w:t>
       </w:r>
       <w:r>
         <w:rPr>
@@ -419,7 +283,7 @@
             <w14:round/>
           </w14:textOutline>
         </w:rPr>
-        <w:t>太多</w:t>
+        <w:t>而</w:t>
       </w:r>
       <w:r>
         <w:rPr>
@@ -433,7 +297,7 @@
             <w14:round/>
           </w14:textOutline>
         </w:rPr>
-        <w:t>而</w:t>
+        <w:t>吃不</w:t>
       </w:r>
       <w:r>
         <w:rPr>
@@ -447,7 +311,7 @@
             <w14:round/>
           </w14:textOutline>
         </w:rPr>
-        <w:t>吃不</w:t>
+        <w:t>完，</w:t>
       </w:r>
       <w:r>
         <w:rPr>
@@ -461,7 +325,7 @@
             <w14:round/>
           </w14:textOutline>
         </w:rPr>
-        <w:t>完，</w:t>
+        <w:t>導致食品過期無法繼續食用</w:t>
       </w:r>
       <w:r>
         <w:rPr>
@@ -475,7 +339,7 @@
             <w14:round/>
           </w14:textOutline>
         </w:rPr>
-        <w:t>導致食品過期無法繼續食用</w:t>
+        <w:t>，所以希望可以透過這個</w:t>
       </w:r>
       <w:r>
         <w:rPr>
@@ -489,7 +353,7 @@
             <w14:round/>
           </w14:textOutline>
         </w:rPr>
-        <w:t>，所以希望可以透過這個</w:t>
+        <w:t>APP</w:t>
       </w:r>
       <w:r>
         <w:rPr>
@@ -503,20 +367,6 @@
             <w14:round/>
           </w14:textOutline>
         </w:rPr>
-        <w:t>APP</w:t>
-      </w:r>
-      <w:r>
-        <w:rPr>
-          <w:rFonts w:ascii="Times New Roman" w:eastAsia="標楷體" w:hAnsi="Times New Roman" w:hint="eastAsia"/>
-          <w:color w:val="000000" w:themeColor="text1"/>
-          <w:sz w:val="28"/>
-          <w:szCs w:val="26"/>
-          <w14:textOutline w14:w="0" w14:cap="flat" w14:cmpd="sng" w14:algn="ctr">
-            <w14:noFill/>
-            <w14:prstDash w14:val="solid"/>
-            <w14:round/>
-          </w14:textOutline>
-        </w:rPr>
         <w:t>來減少食物的浪費量。</w:t>
       </w:r>
     </w:p>
@@ -556,73 +406,29 @@
     </w:p>
     <w:p>
       <w:pPr>
-        <w:ind w:firstLineChars="200" w:firstLine="560"/>
-        <w:jc w:val="both"/>
+        <w:pStyle w:val="a3"/>
+        <w:numPr>
+          <w:ilvl w:val="0"/>
+          <w:numId w:val="8"/>
+        </w:numPr>
+        <w:ind w:leftChars="0"/>
         <w:rPr>
           <w:rFonts w:ascii="Times New Roman" w:eastAsia="標楷體" w:hAnsi="Times New Roman"/>
-          <w:color w:val="000000" w:themeColor="text1"/>
+          <w:b/>
           <w:sz w:val="28"/>
-          <w:szCs w:val="40"/>
-          <w14:shadow w14:blurRad="38100" w14:dist="19050" w14:dir="2700000" w14:sx="100000" w14:sy="100000" w14:kx="0" w14:ky="0" w14:algn="tl">
-            <w14:schemeClr w14:val="dk1">
-              <w14:alpha w14:val="60000"/>
-            </w14:schemeClr>
-          </w14:shadow>
-          <w14:textOutline w14:w="0" w14:cap="flat" w14:cmpd="sng" w14:algn="ctr">
-            <w14:noFill/>
-            <w14:prstDash w14:val="solid"/>
-            <w14:round/>
-          </w14:textOutline>
         </w:rPr>
       </w:pPr>
       <w:r>
         <w:rPr>
           <w:rFonts w:ascii="Times New Roman" w:eastAsia="標楷體" w:hAnsi="Times New Roman" w:hint="eastAsia"/>
-          <w:color w:val="000000" w:themeColor="text1"/>
           <w:sz w:val="28"/>
-          <w:szCs w:val="40"/>
-          <w14:shadow w14:blurRad="38100" w14:dist="19050" w14:dir="2700000" w14:sx="100000" w14:sy="100000" w14:kx="0" w14:ky="0" w14:algn="tl">
-            <w14:schemeClr w14:val="dk1">
-              <w14:alpha w14:val="60000"/>
-            </w14:schemeClr>
-          </w14:shadow>
-          <w14:textOutline w14:w="0" w14:cap="flat" w14:cmpd="sng" w14:algn="ctr">
-            <w14:noFill/>
-            <w14:prstDash w14:val="solid"/>
-            <w14:round/>
-          </w14:textOutline>
-        </w:rPr>
-        <w:t xml:space="preserve">1-2 </w:t>
-      </w:r>
-      <w:r>
-        <w:rPr>
-          <w:rFonts w:ascii="Times New Roman" w:eastAsia="標楷體" w:hAnsi="Times New Roman" w:hint="eastAsia"/>
-          <w:color w:val="000000" w:themeColor="text1"/>
-          <w:sz w:val="28"/>
-          <w:szCs w:val="40"/>
-          <w14:shadow w14:blurRad="38100" w14:dist="19050" w14:dir="2700000" w14:sx="100000" w14:sy="100000" w14:kx="0" w14:ky="0" w14:algn="tl">
-            <w14:schemeClr w14:val="dk1">
-              <w14:alpha w14:val="60000"/>
-            </w14:schemeClr>
-          </w14:shadow>
-          <w14:textOutline w14:w="0" w14:cap="flat" w14:cmpd="sng" w14:algn="ctr">
-            <w14:noFill/>
-            <w14:prstDash w14:val="solid"/>
-            <w14:round/>
-          </w14:textOutline>
         </w:rPr>
         <w:t>問題與機會</w:t>
       </w:r>
     </w:p>
     <w:p>
       <w:pPr>
-        <w:pStyle w:val="a3"/>
-        <w:numPr>
-          <w:ilvl w:val="0"/>
-          <w:numId w:val="2"/>
-        </w:numPr>
-        <w:ind w:leftChars="0" w:left="0" w:firstLineChars="200" w:firstLine="560"/>
-        <w:jc w:val="both"/>
+        <w:jc w:val="center"/>
         <w:rPr>
           <w:rFonts w:ascii="Times New Roman" w:eastAsia="標楷體" w:hAnsi="Times New Roman" w:cstheme="minorHAnsi"/>
           <w:color w:val="000000" w:themeColor="text1"/>
@@ -635,6 +441,22 @@
           </w14:textOutline>
         </w:rPr>
       </w:pPr>
+      <w:proofErr w:type="gramStart"/>
+      <w:r>
+        <w:rPr>
+          <w:rFonts w:ascii="標楷體" w:eastAsia="標楷體" w:hAnsi="標楷體" w:cstheme="minorHAnsi" w:hint="eastAsia"/>
+          <w:color w:val="000000" w:themeColor="text1"/>
+          <w:sz w:val="28"/>
+          <w:szCs w:val="24"/>
+          <w14:textOutline w14:w="0" w14:cap="flat" w14:cmpd="sng" w14:algn="ctr">
+            <w14:noFill/>
+            <w14:prstDash w14:val="solid"/>
+            <w14:round/>
+          </w14:textOutline>
+        </w:rPr>
+        <w:t>▼</w:t>
+      </w:r>
+      <w:proofErr w:type="gramEnd"/>
       <w:r>
         <w:rPr>
           <w:rFonts w:ascii="Times New Roman" w:eastAsia="標楷體" w:hAnsi="Times New Roman" w:cstheme="minorHAnsi"/>
@@ -668,17 +490,23 @@
       <w:tblPr>
         <w:tblStyle w:val="a4"/>
         <w:tblW w:w="0" w:type="auto"/>
+        <w:jc w:val="center"/>
         <w:tblLook w:val="04A0" w:firstRow="1" w:lastRow="0" w:firstColumn="1" w:lastColumn="0" w:noHBand="0" w:noVBand="1"/>
       </w:tblPr>
       <w:tblGrid>
-        <w:gridCol w:w="4148"/>
-        <w:gridCol w:w="4148"/>
+        <w:gridCol w:w="5035"/>
+        <w:gridCol w:w="5035"/>
       </w:tblGrid>
       <w:tr>
+        <w:trPr>
+          <w:trHeight w:val="736"/>
+          <w:jc w:val="center"/>
+        </w:trPr>
         <w:tc>
           <w:tcPr>
-            <w:tcW w:w="4148" w:type="dxa"/>
-            <w:shd w:val="clear" w:color="auto" w:fill="C5E0B3" w:themeFill="accent6" w:themeFillTint="66"/>
+            <w:tcW w:w="5035" w:type="dxa"/>
+            <w:shd w:val="clear" w:color="auto" w:fill="0096FF"/>
+            <w:vAlign w:val="center"/>
           </w:tcPr>
           <w:p>
             <w:pPr>
@@ -756,8 +584,9 @@
         </w:tc>
         <w:tc>
           <w:tcPr>
-            <w:tcW w:w="4148" w:type="dxa"/>
-            <w:shd w:val="clear" w:color="auto" w:fill="C5E0B3" w:themeFill="accent6" w:themeFillTint="66"/>
+            <w:tcW w:w="5035" w:type="dxa"/>
+            <w:shd w:val="clear" w:color="auto" w:fill="0096FF"/>
+            <w:vAlign w:val="center"/>
           </w:tcPr>
           <w:p>
             <w:pPr>
@@ -813,15 +642,16 @@
       </w:tr>
       <w:tr>
         <w:trPr>
-          <w:trHeight w:val="2180"/>
+          <w:trHeight w:val="2268"/>
+          <w:jc w:val="center"/>
         </w:trPr>
         <w:tc>
           <w:tcPr>
-            <w:tcW w:w="4148" w:type="dxa"/>
+            <w:tcW w:w="5035" w:type="dxa"/>
+            <w:vAlign w:val="center"/>
           </w:tcPr>
           <w:p>
             <w:pPr>
-              <w:ind w:firstLineChars="200" w:firstLine="560"/>
               <w:jc w:val="both"/>
               <w:rPr>
                 <w:rFonts w:ascii="Times New Roman" w:eastAsia="標楷體" w:hAnsi="Times New Roman"/>
@@ -847,7 +677,7 @@
                   <w14:round/>
                 </w14:textOutline>
               </w:rPr>
-              <w:t xml:space="preserve">1. </w:t>
+              <w:t>1.</w:t>
             </w:r>
             <w:r>
               <w:rPr>
@@ -866,7 +696,6 @@
           </w:p>
           <w:p>
             <w:pPr>
-              <w:ind w:firstLineChars="200" w:firstLine="560"/>
               <w:jc w:val="both"/>
               <w:rPr>
                 <w:rFonts w:ascii="Times New Roman" w:eastAsia="標楷體" w:hAnsi="Times New Roman"/>
@@ -908,6 +737,7 @@
               </w:rPr>
               <w:t>.</w:t>
             </w:r>
+            <w:proofErr w:type="gramStart"/>
             <w:r>
               <w:rPr>
                 <w:rFonts w:ascii="Times New Roman" w:eastAsia="標楷體" w:hAnsi="Times New Roman" w:hint="eastAsia"/>
@@ -920,8 +750,9 @@
                   <w14:round/>
                 </w14:textOutline>
               </w:rPr>
-              <w:t xml:space="preserve"> </w:t>
+              <w:t>可線上與</w:t>
             </w:r>
+            <w:proofErr w:type="gramEnd"/>
             <w:r>
               <w:rPr>
                 <w:rFonts w:ascii="Times New Roman" w:eastAsia="標楷體" w:hAnsi="Times New Roman" w:hint="eastAsia"/>
@@ -934,12 +765,11 @@
                   <w14:round/>
                 </w14:textOutline>
               </w:rPr>
-              <w:t>可線上與提供者聯絡</w:t>
+              <w:t>提供者聯絡</w:t>
             </w:r>
           </w:p>
           <w:p>
             <w:pPr>
-              <w:ind w:firstLineChars="200" w:firstLine="560"/>
               <w:jc w:val="both"/>
               <w:rPr>
                 <w:rFonts w:ascii="Times New Roman" w:eastAsia="標楷體" w:hAnsi="Times New Roman"/>
@@ -970,7 +800,7 @@
                   <w14:round/>
                 </w14:textOutline>
               </w:rPr>
-              <w:t xml:space="preserve">3. </w:t>
+              <w:t>3.</w:t>
             </w:r>
             <w:r>
               <w:rPr>
@@ -990,11 +820,11 @@
         </w:tc>
         <w:tc>
           <w:tcPr>
-            <w:tcW w:w="4148" w:type="dxa"/>
+            <w:tcW w:w="5035" w:type="dxa"/>
+            <w:vAlign w:val="center"/>
           </w:tcPr>
           <w:p>
             <w:pPr>
-              <w:ind w:firstLineChars="200" w:firstLine="560"/>
               <w:jc w:val="both"/>
               <w:rPr>
                 <w:rFonts w:ascii="Times New Roman" w:eastAsia="標楷體" w:hAnsi="Times New Roman"/>
@@ -1020,7 +850,7 @@
                   <w14:round/>
                 </w14:textOutline>
               </w:rPr>
-              <w:t xml:space="preserve">1. </w:t>
+              <w:t>1.</w:t>
             </w:r>
             <w:r>
               <w:rPr>
@@ -1035,25 +865,10 @@
                 </w14:textOutline>
               </w:rPr>
               <w:t>使用人數較少</w:t>
-            </w:r>
-            <w:r>
-              <w:rPr>
-                <w:rFonts w:ascii="Times New Roman" w:eastAsia="標楷體" w:hAnsi="Times New Roman"/>
-                <w:color w:val="000000" w:themeColor="text1"/>
-                <w:sz w:val="28"/>
-                <w:szCs w:val="24"/>
-                <w14:textOutline w14:w="0" w14:cap="flat" w14:cmpd="sng" w14:algn="ctr">
-                  <w14:noFill/>
-                  <w14:prstDash w14:val="solid"/>
-                  <w14:round/>
-                </w14:textOutline>
-              </w:rPr>
-              <w:t xml:space="preserve"> </w:t>
             </w:r>
           </w:p>
           <w:p>
             <w:pPr>
-              <w:ind w:firstLineChars="200" w:firstLine="560"/>
               <w:jc w:val="both"/>
               <w:rPr>
                 <w:rFonts w:ascii="Times New Roman" w:eastAsia="標楷體" w:hAnsi="Times New Roman"/>
@@ -1079,7 +894,7 @@
                   <w14:round/>
                 </w14:textOutline>
               </w:rPr>
-              <w:t xml:space="preserve">2. </w:t>
+              <w:t>2.</w:t>
             </w:r>
             <w:r>
               <w:rPr>
@@ -1098,7 +913,6 @@
           </w:p>
           <w:p>
             <w:pPr>
-              <w:ind w:firstLineChars="200" w:firstLine="560"/>
               <w:jc w:val="both"/>
               <w:rPr>
                 <w:rFonts w:ascii="Times New Roman" w:eastAsia="標楷體" w:hAnsi="Times New Roman"/>
@@ -1129,7 +943,7 @@
                   <w14:round/>
                 </w14:textOutline>
               </w:rPr>
-              <w:t xml:space="preserve">3. </w:t>
+              <w:t>3.</w:t>
             </w:r>
             <w:r>
               <w:rPr>
@@ -1145,14 +959,21 @@
               </w:rPr>
               <w:t>食安問題</w:t>
             </w:r>
+            <w:bookmarkStart w:id="0" w:name="_GoBack"/>
+            <w:bookmarkEnd w:id="0"/>
           </w:p>
         </w:tc>
       </w:tr>
       <w:tr>
+        <w:trPr>
+          <w:trHeight w:val="737"/>
+          <w:jc w:val="center"/>
+        </w:trPr>
         <w:tc>
           <w:tcPr>
-            <w:tcW w:w="4148" w:type="dxa"/>
-            <w:shd w:val="clear" w:color="auto" w:fill="C5E0B3" w:themeFill="accent6" w:themeFillTint="66"/>
+            <w:tcW w:w="5035" w:type="dxa"/>
+            <w:shd w:val="clear" w:color="auto" w:fill="0096FF"/>
+            <w:vAlign w:val="center"/>
           </w:tcPr>
           <w:p>
             <w:pPr>
@@ -1195,8 +1016,9 @@
         </w:tc>
         <w:tc>
           <w:tcPr>
-            <w:tcW w:w="4148" w:type="dxa"/>
-            <w:shd w:val="clear" w:color="auto" w:fill="C5E0B3" w:themeFill="accent6" w:themeFillTint="66"/>
+            <w:tcW w:w="5035" w:type="dxa"/>
+            <w:shd w:val="clear" w:color="auto" w:fill="0096FF"/>
+            <w:vAlign w:val="center"/>
           </w:tcPr>
           <w:p>
             <w:pPr>
@@ -1240,15 +1062,16 @@
       </w:tr>
       <w:tr>
         <w:trPr>
-          <w:trHeight w:val="2180"/>
+          <w:trHeight w:val="2268"/>
+          <w:jc w:val="center"/>
         </w:trPr>
         <w:tc>
           <w:tcPr>
-            <w:tcW w:w="4148" w:type="dxa"/>
+            <w:tcW w:w="5035" w:type="dxa"/>
+            <w:vAlign w:val="center"/>
           </w:tcPr>
           <w:p>
             <w:pPr>
-              <w:ind w:firstLineChars="200" w:firstLine="560"/>
               <w:jc w:val="both"/>
               <w:rPr>
                 <w:rFonts w:ascii="Times New Roman" w:eastAsia="標楷體" w:hAnsi="Times New Roman"/>
@@ -1274,7 +1097,7 @@
                   <w14:round/>
                 </w14:textOutline>
               </w:rPr>
-              <w:t xml:space="preserve">1. </w:t>
+              <w:t>1.</w:t>
             </w:r>
             <w:r>
               <w:rPr>
@@ -1307,10 +1130,9 @@
           </w:p>
           <w:p>
             <w:pPr>
-              <w:ind w:firstLineChars="200" w:firstLine="560"/>
               <w:jc w:val="both"/>
               <w:rPr>
-                <w:rFonts w:ascii="Times New Roman" w:eastAsia="標楷體" w:hAnsi="Times New Roman"/>
+                <w:rFonts w:ascii="Times New Roman" w:eastAsia="標楷體" w:hAnsi="Times New Roman" w:hint="eastAsia"/>
                 <w:color w:val="000000" w:themeColor="text1"/>
                 <w:sz w:val="28"/>
                 <w:szCs w:val="24"/>
@@ -1333,7 +1155,7 @@
                   <w14:round/>
                 </w14:textOutline>
               </w:rPr>
-              <w:t xml:space="preserve">2. </w:t>
+              <w:t>2.</w:t>
             </w:r>
             <w:r>
               <w:rPr>
@@ -1362,66 +1184,16 @@
                 </w14:textOutline>
               </w:rPr>
               <w:t>議題被重視</w:t>
-            </w:r>
-          </w:p>
-          <w:p>
-            <w:pPr>
-              <w:ind w:firstLineChars="200" w:firstLine="560"/>
-              <w:jc w:val="both"/>
-              <w:rPr>
-                <w:rFonts w:ascii="Times New Roman" w:eastAsia="標楷體" w:hAnsi="Times New Roman"/>
-                <w:color w:val="000000" w:themeColor="text1"/>
-                <w:sz w:val="28"/>
-                <w:szCs w:val="40"/>
-                <w14:shadow w14:blurRad="38100" w14:dist="19050" w14:dir="2700000" w14:sx="100000" w14:sy="100000" w14:kx="0" w14:ky="0" w14:algn="tl">
-                  <w14:schemeClr w14:val="dk1">
-                    <w14:alpha w14:val="60000"/>
-                  </w14:schemeClr>
-                </w14:shadow>
-                <w14:textOutline w14:w="0" w14:cap="flat" w14:cmpd="sng" w14:algn="ctr">
-                  <w14:noFill/>
-                  <w14:prstDash w14:val="solid"/>
-                  <w14:round/>
-                </w14:textOutline>
-              </w:rPr>
-            </w:pPr>
-            <w:r>
-              <w:rPr>
-                <w:rFonts w:ascii="Times New Roman" w:eastAsia="標楷體" w:hAnsi="Times New Roman"/>
-                <w:color w:val="000000" w:themeColor="text1"/>
-                <w:sz w:val="28"/>
-                <w:szCs w:val="24"/>
-                <w14:textOutline w14:w="0" w14:cap="flat" w14:cmpd="sng" w14:algn="ctr">
-                  <w14:noFill/>
-                  <w14:prstDash w14:val="solid"/>
-                  <w14:round/>
-                </w14:textOutline>
-              </w:rPr>
-              <w:t>3.</w:t>
-            </w:r>
-            <w:r>
-              <w:rPr>
-                <w:rFonts w:ascii="Times New Roman" w:eastAsia="標楷體" w:hAnsi="Times New Roman" w:hint="eastAsia"/>
-                <w:color w:val="000000" w:themeColor="text1"/>
-                <w:sz w:val="28"/>
-                <w:szCs w:val="24"/>
-                <w14:textOutline w14:w="0" w14:cap="flat" w14:cmpd="sng" w14:algn="ctr">
-                  <w14:noFill/>
-                  <w14:prstDash w14:val="solid"/>
-                  <w14:round/>
-                </w14:textOutline>
-              </w:rPr>
-              <w:t xml:space="preserve"> </w:t>
             </w:r>
           </w:p>
         </w:tc>
         <w:tc>
           <w:tcPr>
-            <w:tcW w:w="4148" w:type="dxa"/>
+            <w:tcW w:w="5035" w:type="dxa"/>
+            <w:vAlign w:val="center"/>
           </w:tcPr>
           <w:p>
             <w:pPr>
-              <w:ind w:firstLineChars="200" w:firstLine="560"/>
               <w:jc w:val="both"/>
               <w:rPr>
                 <w:rFonts w:ascii="Times New Roman" w:eastAsia="標楷體" w:hAnsi="Times New Roman"/>
@@ -1448,20 +1220,6 @@
                 </w14:textOutline>
               </w:rPr>
               <w:t>1.</w:t>
-            </w:r>
-            <w:r>
-              <w:rPr>
-                <w:rFonts w:ascii="Times New Roman" w:eastAsia="標楷體" w:hAnsi="Times New Roman" w:hint="eastAsia"/>
-                <w:color w:val="000000" w:themeColor="text1"/>
-                <w:sz w:val="28"/>
-                <w:szCs w:val="24"/>
-                <w14:textOutline w14:w="0" w14:cap="flat" w14:cmpd="sng" w14:algn="ctr">
-                  <w14:noFill/>
-                  <w14:prstDash w14:val="solid"/>
-                  <w14:round/>
-                </w14:textOutline>
-              </w:rPr>
-              <w:t xml:space="preserve"> </w:t>
             </w:r>
             <w:r>
               <w:rPr>
@@ -1480,7 +1238,6 @@
           </w:p>
           <w:p>
             <w:pPr>
-              <w:ind w:firstLineChars="200" w:firstLine="560"/>
               <w:jc w:val="both"/>
               <w:rPr>
                 <w:rFonts w:ascii="Times New Roman" w:eastAsia="標楷體" w:hAnsi="Times New Roman"/>
@@ -1506,7 +1263,21 @@
                   <w14:round/>
                 </w14:textOutline>
               </w:rPr>
-              <w:t xml:space="preserve">2. </w:t>
+              <w:t>2.</w:t>
+            </w:r>
+            <w:r>
+              <w:rPr>
+                <w:rFonts w:ascii="Times New Roman" w:eastAsia="標楷體" w:hAnsi="Times New Roman" w:hint="eastAsia"/>
+                <w:color w:val="000000" w:themeColor="text1"/>
+                <w:sz w:val="28"/>
+                <w:szCs w:val="24"/>
+                <w14:textOutline w14:w="0" w14:cap="flat" w14:cmpd="sng" w14:algn="ctr">
+                  <w14:noFill/>
+                  <w14:prstDash w14:val="solid"/>
+                  <w14:round/>
+                </w14:textOutline>
+              </w:rPr>
+              <w:t>台灣人對共享經濟的思維接受度不大</w:t>
             </w:r>
           </w:p>
         </w:tc>
@@ -1514,29 +1285,6 @@
     </w:tbl>
     <w:p>
       <w:pPr>
-        <w:ind w:firstLineChars="200" w:firstLine="560"/>
-        <w:jc w:val="both"/>
-        <w:rPr>
-          <w:rFonts w:ascii="Times New Roman" w:eastAsia="標楷體" w:hAnsi="Times New Roman"/>
-          <w:color w:val="000000" w:themeColor="text1"/>
-          <w:sz w:val="28"/>
-          <w:szCs w:val="40"/>
-          <w14:shadow w14:blurRad="38100" w14:dist="19050" w14:dir="2700000" w14:sx="100000" w14:sy="100000" w14:kx="0" w14:ky="0" w14:algn="tl">
-            <w14:schemeClr w14:val="dk1">
-              <w14:alpha w14:val="60000"/>
-            </w14:schemeClr>
-          </w14:shadow>
-          <w14:textOutline w14:w="0" w14:cap="flat" w14:cmpd="sng" w14:algn="ctr">
-            <w14:noFill/>
-            <w14:prstDash w14:val="solid"/>
-            <w14:round/>
-          </w14:textOutline>
-        </w:rPr>
-      </w:pPr>
-    </w:p>
-    <w:p>
-      <w:pPr>
-        <w:ind w:firstLineChars="200" w:firstLine="560"/>
         <w:jc w:val="both"/>
         <w:rPr>
           <w:rFonts w:ascii="Times New Roman" w:eastAsia="標楷體" w:hAnsi="Times New Roman"/>
@@ -1552,8 +1300,14 @@
       </w:pPr>
     </w:p>
     <w:sectPr>
-      <w:pgSz w:w="11906" w:h="16838"/>
-      <w:pgMar w:top="851" w:right="851" w:bottom="851" w:left="851" w:header="851" w:footer="992" w:gutter="0"/>
+      <w:headerReference w:type="even" r:id="rId8"/>
+      <w:headerReference w:type="default" r:id="rId9"/>
+      <w:footerReference w:type="even" r:id="rId10"/>
+      <w:footerReference w:type="default" r:id="rId11"/>
+      <w:headerReference w:type="first" r:id="rId12"/>
+      <w:footerReference w:type="first" r:id="rId13"/>
+      <w:pgSz w:w="11906" w:h="16838" w:code="9"/>
+      <w:pgMar w:top="851" w:right="851" w:bottom="851" w:left="851" w:header="567" w:footer="567" w:gutter="0"/>
       <w:cols w:space="425"/>
       <w:docGrid w:type="lines" w:linePitch="360"/>
     </w:sectPr>
@@ -1580,6 +1334,50 @@
 </w:endnotes>
 </file>
 
+<file path=word/footer1.xml><?xml version="1.0" encoding="utf-8"?>
+<w:ftr xmlns:wpc="http://schemas.microsoft.com/office/word/2010/wordprocessingCanvas" xmlns:cx="http://schemas.microsoft.com/office/drawing/2014/chartex" xmlns:mc="http://schemas.openxmlformats.org/markup-compatibility/2006" xmlns:o="urn:schemas-microsoft-com:office:office" xmlns:r="http://schemas.openxmlformats.org/officeDocument/2006/relationships" xmlns:m="http://schemas.openxmlformats.org/officeDocument/2006/math" xmlns:v="urn:schemas-microsoft-com:vml" xmlns:wp14="http://schemas.microsoft.com/office/word/2010/wordprocessingDrawing" xmlns:wp="http://schemas.openxmlformats.org/drawingml/2006/wordprocessingDrawing" xmlns:w10="urn:schemas-microsoft-com:office:word" xmlns:w="http://schemas.openxmlformats.org/wordprocessingml/2006/main" xmlns:w14="http://schemas.microsoft.com/office/word/2010/wordml" xmlns:w15="http://schemas.microsoft.com/office/word/2012/wordml" xmlns:w16se="http://schemas.microsoft.com/office/word/2015/wordml/symex" xmlns:wpg="http://schemas.microsoft.com/office/word/2010/wordprocessingGroup" xmlns:wpi="http://schemas.microsoft.com/office/word/2010/wordprocessingInk" xmlns:wne="http://schemas.microsoft.com/office/word/2006/wordml" xmlns:wps="http://schemas.microsoft.com/office/word/2010/wordprocessingShape" mc:Ignorable="w14 w15 w16se wp14">
+  <w:p>
+    <w:pPr>
+      <w:pStyle w:val="a7"/>
+    </w:pPr>
+  </w:p>
+</w:ftr>
+</file>
+
+<file path=word/footer2.xml><?xml version="1.0" encoding="utf-8"?>
+<w:ftr xmlns:wpc="http://schemas.microsoft.com/office/word/2010/wordprocessingCanvas" xmlns:cx="http://schemas.microsoft.com/office/drawing/2014/chartex" xmlns:mc="http://schemas.openxmlformats.org/markup-compatibility/2006" xmlns:o="urn:schemas-microsoft-com:office:office" xmlns:r="http://schemas.openxmlformats.org/officeDocument/2006/relationships" xmlns:m="http://schemas.openxmlformats.org/officeDocument/2006/math" xmlns:v="urn:schemas-microsoft-com:vml" xmlns:wp14="http://schemas.microsoft.com/office/word/2010/wordprocessingDrawing" xmlns:wp="http://schemas.openxmlformats.org/drawingml/2006/wordprocessingDrawing" xmlns:w10="urn:schemas-microsoft-com:office:word" xmlns:w="http://schemas.openxmlformats.org/wordprocessingml/2006/main" xmlns:w14="http://schemas.microsoft.com/office/word/2010/wordml" xmlns:w15="http://schemas.microsoft.com/office/word/2012/wordml" xmlns:w16se="http://schemas.microsoft.com/office/word/2015/wordml/symex" xmlns:wpg="http://schemas.microsoft.com/office/word/2010/wordprocessingGroup" xmlns:wpi="http://schemas.microsoft.com/office/word/2010/wordprocessingInk" xmlns:wne="http://schemas.microsoft.com/office/word/2006/wordml" xmlns:wps="http://schemas.microsoft.com/office/word/2010/wordprocessingShape" mc:Ignorable="w14 w15 w16se wp14">
+  <w:p>
+    <w:pPr>
+      <w:pStyle w:val="a7"/>
+      <w:jc w:val="center"/>
+      <w:rPr>
+        <w:rFonts w:ascii="Times New Roman" w:eastAsia="標楷體" w:hAnsi="Times New Roman"/>
+        <w:sz w:val="28"/>
+        <w:szCs w:val="28"/>
+      </w:rPr>
+    </w:pPr>
+    <w:r>
+      <w:rPr>
+        <w:rFonts w:ascii="Times New Roman" w:eastAsia="標楷體" w:hAnsi="Times New Roman" w:hint="eastAsia"/>
+        <w:sz w:val="28"/>
+        <w:szCs w:val="28"/>
+      </w:rPr>
+      <w:t>1</w:t>
+    </w:r>
+  </w:p>
+</w:ftr>
+</file>
+
+<file path=word/footer3.xml><?xml version="1.0" encoding="utf-8"?>
+<w:ftr xmlns:wpc="http://schemas.microsoft.com/office/word/2010/wordprocessingCanvas" xmlns:cx="http://schemas.microsoft.com/office/drawing/2014/chartex" xmlns:mc="http://schemas.openxmlformats.org/markup-compatibility/2006" xmlns:o="urn:schemas-microsoft-com:office:office" xmlns:r="http://schemas.openxmlformats.org/officeDocument/2006/relationships" xmlns:m="http://schemas.openxmlformats.org/officeDocument/2006/math" xmlns:v="urn:schemas-microsoft-com:vml" xmlns:wp14="http://schemas.microsoft.com/office/word/2010/wordprocessingDrawing" xmlns:wp="http://schemas.openxmlformats.org/drawingml/2006/wordprocessingDrawing" xmlns:w10="urn:schemas-microsoft-com:office:word" xmlns:w="http://schemas.openxmlformats.org/wordprocessingml/2006/main" xmlns:w14="http://schemas.microsoft.com/office/word/2010/wordml" xmlns:w15="http://schemas.microsoft.com/office/word/2012/wordml" xmlns:w16se="http://schemas.microsoft.com/office/word/2015/wordml/symex" xmlns:wpg="http://schemas.microsoft.com/office/word/2010/wordprocessingGroup" xmlns:wpi="http://schemas.microsoft.com/office/word/2010/wordprocessingInk" xmlns:wne="http://schemas.microsoft.com/office/word/2006/wordml" xmlns:wps="http://schemas.microsoft.com/office/word/2010/wordprocessingShape" mc:Ignorable="w14 w15 w16se wp14">
+  <w:p>
+    <w:pPr>
+      <w:pStyle w:val="a7"/>
+    </w:pPr>
+  </w:p>
+</w:ftr>
+</file>
+
 <file path=word/footnotes.xml><?xml version="1.0" encoding="utf-8"?>
 <w:footnotes xmlns:wpc="http://schemas.microsoft.com/office/word/2010/wordprocessingCanvas" xmlns:cx="http://schemas.microsoft.com/office/drawing/2014/chartex" xmlns:mc="http://schemas.openxmlformats.org/markup-compatibility/2006" xmlns:o="urn:schemas-microsoft-com:office:office" xmlns:r="http://schemas.openxmlformats.org/officeDocument/2006/relationships" xmlns:m="http://schemas.openxmlformats.org/officeDocument/2006/math" xmlns:v="urn:schemas-microsoft-com:vml" xmlns:wp14="http://schemas.microsoft.com/office/word/2010/wordprocessingDrawing" xmlns:wp="http://schemas.openxmlformats.org/drawingml/2006/wordprocessingDrawing" xmlns:w10="urn:schemas-microsoft-com:office:word" xmlns:w="http://schemas.openxmlformats.org/wordprocessingml/2006/main" xmlns:w14="http://schemas.microsoft.com/office/word/2010/wordml" xmlns:w15="http://schemas.microsoft.com/office/word/2012/wordml" xmlns:w16se="http://schemas.microsoft.com/office/word/2015/wordml/symex" xmlns:wpg="http://schemas.microsoft.com/office/word/2010/wordprocessingGroup" xmlns:wpi="http://schemas.microsoft.com/office/word/2010/wordprocessingInk" xmlns:wne="http://schemas.microsoft.com/office/word/2006/wordml" xmlns:wps="http://schemas.microsoft.com/office/word/2010/wordprocessingShape" mc:Ignorable="w14 w15 w16se wp14">
   <w:footnote w:type="separator" w:id="-1">
@@ -1599,9 +1397,330 @@
 </w:footnotes>
 </file>
 
+<file path=word/header1.xml><?xml version="1.0" encoding="utf-8"?>
+<w:hdr xmlns:wpc="http://schemas.microsoft.com/office/word/2010/wordprocessingCanvas" xmlns:cx="http://schemas.microsoft.com/office/drawing/2014/chartex" xmlns:mc="http://schemas.openxmlformats.org/markup-compatibility/2006" xmlns:o="urn:schemas-microsoft-com:office:office" xmlns:r="http://schemas.openxmlformats.org/officeDocument/2006/relationships" xmlns:m="http://schemas.openxmlformats.org/officeDocument/2006/math" xmlns:v="urn:schemas-microsoft-com:vml" xmlns:wp14="http://schemas.microsoft.com/office/word/2010/wordprocessingDrawing" xmlns:wp="http://schemas.openxmlformats.org/drawingml/2006/wordprocessingDrawing" xmlns:w10="urn:schemas-microsoft-com:office:word" xmlns:w="http://schemas.openxmlformats.org/wordprocessingml/2006/main" xmlns:w14="http://schemas.microsoft.com/office/word/2010/wordml" xmlns:w15="http://schemas.microsoft.com/office/word/2012/wordml" xmlns:w16se="http://schemas.microsoft.com/office/word/2015/wordml/symex" xmlns:wpg="http://schemas.microsoft.com/office/word/2010/wordprocessingGroup" xmlns:wpi="http://schemas.microsoft.com/office/word/2010/wordprocessingInk" xmlns:wne="http://schemas.microsoft.com/office/word/2006/wordml" xmlns:wps="http://schemas.microsoft.com/office/word/2010/wordprocessingShape" mc:Ignorable="w14 w15 w16se wp14">
+  <w:p>
+    <w:pPr>
+      <w:pStyle w:val="a5"/>
+    </w:pPr>
+  </w:p>
+</w:hdr>
+</file>
+
+<file path=word/header2.xml><?xml version="1.0" encoding="utf-8"?>
+<w:hdr xmlns:wpc="http://schemas.microsoft.com/office/word/2010/wordprocessingCanvas" xmlns:cx="http://schemas.microsoft.com/office/drawing/2014/chartex" xmlns:mc="http://schemas.openxmlformats.org/markup-compatibility/2006" xmlns:o="urn:schemas-microsoft-com:office:office" xmlns:r="http://schemas.openxmlformats.org/officeDocument/2006/relationships" xmlns:m="http://schemas.openxmlformats.org/officeDocument/2006/math" xmlns:v="urn:schemas-microsoft-com:vml" xmlns:wp14="http://schemas.microsoft.com/office/word/2010/wordprocessingDrawing" xmlns:wp="http://schemas.openxmlformats.org/drawingml/2006/wordprocessingDrawing" xmlns:w10="urn:schemas-microsoft-com:office:word" xmlns:w="http://schemas.openxmlformats.org/wordprocessingml/2006/main" xmlns:w14="http://schemas.microsoft.com/office/word/2010/wordml" xmlns:w15="http://schemas.microsoft.com/office/word/2012/wordml" xmlns:w16se="http://schemas.microsoft.com/office/word/2015/wordml/symex" xmlns:wpg="http://schemas.microsoft.com/office/word/2010/wordprocessingGroup" xmlns:wpi="http://schemas.microsoft.com/office/word/2010/wordprocessingInk" xmlns:wne="http://schemas.microsoft.com/office/word/2006/wordml" xmlns:wps="http://schemas.microsoft.com/office/word/2010/wordprocessingShape" mc:Ignorable="w14 w15 w16se wp14">
+  <w:p>
+    <w:pPr>
+      <w:pStyle w:val="a5"/>
+    </w:pPr>
+  </w:p>
+</w:hdr>
+</file>
+
+<file path=word/header3.xml><?xml version="1.0" encoding="utf-8"?>
+<w:hdr xmlns:wpc="http://schemas.microsoft.com/office/word/2010/wordprocessingCanvas" xmlns:cx="http://schemas.microsoft.com/office/drawing/2014/chartex" xmlns:mc="http://schemas.openxmlformats.org/markup-compatibility/2006" xmlns:o="urn:schemas-microsoft-com:office:office" xmlns:r="http://schemas.openxmlformats.org/officeDocument/2006/relationships" xmlns:m="http://schemas.openxmlformats.org/officeDocument/2006/math" xmlns:v="urn:schemas-microsoft-com:vml" xmlns:wp14="http://schemas.microsoft.com/office/word/2010/wordprocessingDrawing" xmlns:wp="http://schemas.openxmlformats.org/drawingml/2006/wordprocessingDrawing" xmlns:w10="urn:schemas-microsoft-com:office:word" xmlns:w="http://schemas.openxmlformats.org/wordprocessingml/2006/main" xmlns:w14="http://schemas.microsoft.com/office/word/2010/wordml" xmlns:w15="http://schemas.microsoft.com/office/word/2012/wordml" xmlns:w16se="http://schemas.microsoft.com/office/word/2015/wordml/symex" xmlns:wpg="http://schemas.microsoft.com/office/word/2010/wordprocessingGroup" xmlns:wpi="http://schemas.microsoft.com/office/word/2010/wordprocessingInk" xmlns:wne="http://schemas.microsoft.com/office/word/2006/wordml" xmlns:wps="http://schemas.microsoft.com/office/word/2010/wordprocessingShape" mc:Ignorable="w14 w15 w16se wp14">
+  <w:p>
+    <w:pPr>
+      <w:pStyle w:val="a5"/>
+    </w:pPr>
+  </w:p>
+</w:hdr>
+</file>
+
 <file path=word/numbering.xml><?xml version="1.0" encoding="utf-8"?>
 <w:numbering xmlns:wpc="http://schemas.microsoft.com/office/word/2010/wordprocessingCanvas" xmlns:cx="http://schemas.microsoft.com/office/drawing/2014/chartex" xmlns:mc="http://schemas.openxmlformats.org/markup-compatibility/2006" xmlns:o="urn:schemas-microsoft-com:office:office" xmlns:r="http://schemas.openxmlformats.org/officeDocument/2006/relationships" xmlns:m="http://schemas.openxmlformats.org/officeDocument/2006/math" xmlns:v="urn:schemas-microsoft-com:vml" xmlns:wp14="http://schemas.microsoft.com/office/word/2010/wordprocessingDrawing" xmlns:wp="http://schemas.openxmlformats.org/drawingml/2006/wordprocessingDrawing" xmlns:w10="urn:schemas-microsoft-com:office:word" xmlns:w="http://schemas.openxmlformats.org/wordprocessingml/2006/main" xmlns:w14="http://schemas.microsoft.com/office/word/2010/wordml" xmlns:w15="http://schemas.microsoft.com/office/word/2012/wordml" xmlns:w16se="http://schemas.microsoft.com/office/word/2015/wordml/symex" xmlns:wpg="http://schemas.microsoft.com/office/word/2010/wordprocessingGroup" xmlns:wpi="http://schemas.microsoft.com/office/word/2010/wordprocessingInk" xmlns:wne="http://schemas.microsoft.com/office/word/2006/wordml" xmlns:wps="http://schemas.microsoft.com/office/word/2010/wordprocessingShape" mc:Ignorable="w14 w15 w16se wp14">
   <w:abstractNum w:abstractNumId="0" w15:restartNumberingAfterBreak="0">
+    <w:nsid w:val="0CD9048A"/>
+    <w:multiLevelType w:val="hybridMultilevel"/>
+    <w:tmpl w:val="BFC8D7FE"/>
+    <w:lvl w:ilvl="0" w:tplc="C2D86B5E">
+      <w:start w:val="1"/>
+      <w:numFmt w:val="decimal"/>
+      <w:lvlText w:val="1-%1"/>
+      <w:lvlJc w:val="left"/>
+      <w:pPr>
+        <w:ind w:left="1040" w:hanging="480"/>
+      </w:pPr>
+      <w:rPr>
+        <w:rFonts w:ascii="Times New Roman" w:eastAsia="標楷體" w:hAnsi="Times New Roman" w:hint="default"/>
+        <w:b w:val="0"/>
+        <w:i w:val="0"/>
+        <w:sz w:val="28"/>
+      </w:rPr>
+    </w:lvl>
+    <w:lvl w:ilvl="1" w:tplc="C2D86B5E">
+      <w:start w:val="1"/>
+      <w:numFmt w:val="decimal"/>
+      <w:lvlText w:val="1-%2"/>
+      <w:lvlJc w:val="left"/>
+      <w:pPr>
+        <w:ind w:left="960" w:hanging="480"/>
+      </w:pPr>
+      <w:rPr>
+        <w:rFonts w:ascii="Times New Roman" w:eastAsia="標楷體" w:hAnsi="Times New Roman" w:hint="default"/>
+        <w:b w:val="0"/>
+        <w:i w:val="0"/>
+        <w:sz w:val="28"/>
+      </w:rPr>
+    </w:lvl>
+    <w:lvl w:ilvl="2" w:tplc="0409001B" w:tentative="1">
+      <w:start w:val="1"/>
+      <w:numFmt w:val="lowerRoman"/>
+      <w:lvlText w:val="%3."/>
+      <w:lvlJc w:val="right"/>
+      <w:pPr>
+        <w:ind w:left="1440" w:hanging="480"/>
+      </w:pPr>
+    </w:lvl>
+    <w:lvl w:ilvl="3" w:tplc="0409000F" w:tentative="1">
+      <w:start w:val="1"/>
+      <w:numFmt w:val="decimal"/>
+      <w:lvlText w:val="%4."/>
+      <w:lvlJc w:val="left"/>
+      <w:pPr>
+        <w:ind w:left="1920" w:hanging="480"/>
+      </w:pPr>
+    </w:lvl>
+    <w:lvl w:ilvl="4" w:tplc="04090019" w:tentative="1">
+      <w:start w:val="1"/>
+      <w:numFmt w:val="ideographTraditional"/>
+      <w:lvlText w:val="%5、"/>
+      <w:lvlJc w:val="left"/>
+      <w:pPr>
+        <w:ind w:left="2400" w:hanging="480"/>
+      </w:pPr>
+    </w:lvl>
+    <w:lvl w:ilvl="5" w:tplc="0409001B" w:tentative="1">
+      <w:start w:val="1"/>
+      <w:numFmt w:val="lowerRoman"/>
+      <w:lvlText w:val="%6."/>
+      <w:lvlJc w:val="right"/>
+      <w:pPr>
+        <w:ind w:left="2880" w:hanging="480"/>
+      </w:pPr>
+    </w:lvl>
+    <w:lvl w:ilvl="6" w:tplc="0409000F" w:tentative="1">
+      <w:start w:val="1"/>
+      <w:numFmt w:val="decimal"/>
+      <w:lvlText w:val="%7."/>
+      <w:lvlJc w:val="left"/>
+      <w:pPr>
+        <w:ind w:left="3360" w:hanging="480"/>
+      </w:pPr>
+    </w:lvl>
+    <w:lvl w:ilvl="7" w:tplc="04090019" w:tentative="1">
+      <w:start w:val="1"/>
+      <w:numFmt w:val="ideographTraditional"/>
+      <w:lvlText w:val="%8、"/>
+      <w:lvlJc w:val="left"/>
+      <w:pPr>
+        <w:ind w:left="3840" w:hanging="480"/>
+      </w:pPr>
+    </w:lvl>
+    <w:lvl w:ilvl="8" w:tplc="0409001B" w:tentative="1">
+      <w:start w:val="1"/>
+      <w:numFmt w:val="lowerRoman"/>
+      <w:lvlText w:val="%9."/>
+      <w:lvlJc w:val="right"/>
+      <w:pPr>
+        <w:ind w:left="4320" w:hanging="480"/>
+      </w:pPr>
+    </w:lvl>
+  </w:abstractNum>
+  <w:abstractNum w:abstractNumId="1" w15:restartNumberingAfterBreak="0">
+    <w:nsid w:val="0F393224"/>
+    <w:multiLevelType w:val="multilevel"/>
+    <w:tmpl w:val="0D1E775E"/>
+    <w:lvl w:ilvl="0">
+      <w:start w:val="1"/>
+      <w:numFmt w:val="decimal"/>
+      <w:lvlText w:val="第%1章"/>
+      <w:lvlJc w:val="left"/>
+      <w:pPr>
+        <w:ind w:left="0" w:firstLine="0"/>
+      </w:pPr>
+      <w:rPr>
+        <w:rFonts w:ascii="Times New Roman" w:eastAsia="標楷體" w:hAnsi="Times New Roman" w:hint="default"/>
+        <w:b/>
+        <w:i w:val="0"/>
+        <w:sz w:val="36"/>
+        <w:szCs w:val="36"/>
+      </w:rPr>
+    </w:lvl>
+    <w:lvl w:ilvl="1">
+      <w:start w:val="1"/>
+      <w:numFmt w:val="none"/>
+      <w:suff w:val="nothing"/>
+      <w:lvlText w:val=""/>
+      <w:lvlJc w:val="left"/>
+      <w:pPr>
+        <w:ind w:left="0" w:firstLine="0"/>
+      </w:pPr>
+    </w:lvl>
+    <w:lvl w:ilvl="2">
+      <w:start w:val="1"/>
+      <w:numFmt w:val="none"/>
+      <w:suff w:val="nothing"/>
+      <w:lvlText w:val=""/>
+      <w:lvlJc w:val="left"/>
+      <w:pPr>
+        <w:ind w:left="0" w:firstLine="0"/>
+      </w:pPr>
+    </w:lvl>
+    <w:lvl w:ilvl="3">
+      <w:start w:val="1"/>
+      <w:numFmt w:val="none"/>
+      <w:suff w:val="nothing"/>
+      <w:lvlText w:val=""/>
+      <w:lvlJc w:val="left"/>
+      <w:pPr>
+        <w:ind w:left="0" w:firstLine="0"/>
+      </w:pPr>
+    </w:lvl>
+    <w:lvl w:ilvl="4">
+      <w:start w:val="1"/>
+      <w:numFmt w:val="none"/>
+      <w:suff w:val="nothing"/>
+      <w:lvlText w:val=""/>
+      <w:lvlJc w:val="left"/>
+      <w:pPr>
+        <w:ind w:left="0" w:firstLine="0"/>
+      </w:pPr>
+    </w:lvl>
+    <w:lvl w:ilvl="5">
+      <w:start w:val="1"/>
+      <w:numFmt w:val="none"/>
+      <w:suff w:val="nothing"/>
+      <w:lvlText w:val=""/>
+      <w:lvlJc w:val="left"/>
+      <w:pPr>
+        <w:ind w:left="0" w:firstLine="0"/>
+      </w:pPr>
+    </w:lvl>
+    <w:lvl w:ilvl="6">
+      <w:start w:val="1"/>
+      <w:numFmt w:val="none"/>
+      <w:suff w:val="nothing"/>
+      <w:lvlText w:val=""/>
+      <w:lvlJc w:val="left"/>
+      <w:pPr>
+        <w:ind w:left="0" w:firstLine="0"/>
+      </w:pPr>
+    </w:lvl>
+    <w:lvl w:ilvl="7">
+      <w:start w:val="1"/>
+      <w:numFmt w:val="none"/>
+      <w:suff w:val="nothing"/>
+      <w:lvlText w:val=""/>
+      <w:lvlJc w:val="left"/>
+      <w:pPr>
+        <w:ind w:left="0" w:firstLine="0"/>
+      </w:pPr>
+    </w:lvl>
+    <w:lvl w:ilvl="8">
+      <w:start w:val="1"/>
+      <w:numFmt w:val="none"/>
+      <w:suff w:val="nothing"/>
+      <w:lvlText w:val=""/>
+      <w:lvlJc w:val="left"/>
+      <w:pPr>
+        <w:ind w:left="0" w:firstLine="0"/>
+      </w:pPr>
+    </w:lvl>
+  </w:abstractNum>
+  <w:abstractNum w:abstractNumId="2" w15:restartNumberingAfterBreak="0">
+    <w:nsid w:val="125F766C"/>
+    <w:multiLevelType w:val="hybridMultilevel"/>
+    <w:tmpl w:val="DDFC853E"/>
+    <w:lvl w:ilvl="0" w:tplc="C2D86B5E">
+      <w:start w:val="1"/>
+      <w:numFmt w:val="decimal"/>
+      <w:lvlText w:val="1-%1"/>
+      <w:lvlJc w:val="left"/>
+      <w:pPr>
+        <w:ind w:left="960" w:hanging="480"/>
+      </w:pPr>
+      <w:rPr>
+        <w:rFonts w:ascii="Times New Roman" w:eastAsia="標楷體" w:hAnsi="Times New Roman" w:hint="default"/>
+        <w:b w:val="0"/>
+        <w:i w:val="0"/>
+        <w:sz w:val="28"/>
+      </w:rPr>
+    </w:lvl>
+    <w:lvl w:ilvl="1" w:tplc="04090019" w:tentative="1">
+      <w:start w:val="1"/>
+      <w:numFmt w:val="ideographTraditional"/>
+      <w:lvlText w:val="%2、"/>
+      <w:lvlJc w:val="left"/>
+      <w:pPr>
+        <w:ind w:left="1440" w:hanging="480"/>
+      </w:pPr>
+    </w:lvl>
+    <w:lvl w:ilvl="2" w:tplc="0409001B" w:tentative="1">
+      <w:start w:val="1"/>
+      <w:numFmt w:val="lowerRoman"/>
+      <w:lvlText w:val="%3."/>
+      <w:lvlJc w:val="right"/>
+      <w:pPr>
+        <w:ind w:left="1920" w:hanging="480"/>
+      </w:pPr>
+    </w:lvl>
+    <w:lvl w:ilvl="3" w:tplc="0409000F" w:tentative="1">
+      <w:start w:val="1"/>
+      <w:numFmt w:val="decimal"/>
+      <w:lvlText w:val="%4."/>
+      <w:lvlJc w:val="left"/>
+      <w:pPr>
+        <w:ind w:left="2400" w:hanging="480"/>
+      </w:pPr>
+    </w:lvl>
+    <w:lvl w:ilvl="4" w:tplc="04090019" w:tentative="1">
+      <w:start w:val="1"/>
+      <w:numFmt w:val="ideographTraditional"/>
+      <w:lvlText w:val="%5、"/>
+      <w:lvlJc w:val="left"/>
+      <w:pPr>
+        <w:ind w:left="2880" w:hanging="480"/>
+      </w:pPr>
+    </w:lvl>
+    <w:lvl w:ilvl="5" w:tplc="0409001B" w:tentative="1">
+      <w:start w:val="1"/>
+      <w:numFmt w:val="lowerRoman"/>
+      <w:lvlText w:val="%6."/>
+      <w:lvlJc w:val="right"/>
+      <w:pPr>
+        <w:ind w:left="3360" w:hanging="480"/>
+      </w:pPr>
+    </w:lvl>
+    <w:lvl w:ilvl="6" w:tplc="0409000F" w:tentative="1">
+      <w:start w:val="1"/>
+      <w:numFmt w:val="decimal"/>
+      <w:lvlText w:val="%7."/>
+      <w:lvlJc w:val="left"/>
+      <w:pPr>
+        <w:ind w:left="3840" w:hanging="480"/>
+      </w:pPr>
+    </w:lvl>
+    <w:lvl w:ilvl="7" w:tplc="04090019" w:tentative="1">
+      <w:start w:val="1"/>
+      <w:numFmt w:val="ideographTraditional"/>
+      <w:lvlText w:val="%8、"/>
+      <w:lvlJc w:val="left"/>
+      <w:pPr>
+        <w:ind w:left="4320" w:hanging="480"/>
+      </w:pPr>
+    </w:lvl>
+    <w:lvl w:ilvl="8" w:tplc="0409001B" w:tentative="1">
+      <w:start w:val="1"/>
+      <w:numFmt w:val="lowerRoman"/>
+      <w:lvlText w:val="%9."/>
+      <w:lvlJc w:val="right"/>
+      <w:pPr>
+        <w:ind w:left="4800" w:hanging="480"/>
+      </w:pPr>
+    </w:lvl>
+  </w:abstractNum>
+  <w:abstractNum w:abstractNumId="3" w15:restartNumberingAfterBreak="0">
     <w:nsid w:val="1759586E"/>
     <w:multiLevelType w:val="hybridMultilevel"/>
     <w:tmpl w:val="9B687EAC"/>
@@ -1690,7 +1809,99 @@
       </w:pPr>
     </w:lvl>
   </w:abstractNum>
-  <w:abstractNum w:abstractNumId="1" w15:restartNumberingAfterBreak="0">
+  <w:abstractNum w:abstractNumId="4" w15:restartNumberingAfterBreak="0">
+    <w:nsid w:val="3AAC1CB8"/>
+    <w:multiLevelType w:val="hybridMultilevel"/>
+    <w:tmpl w:val="DD9EB2FE"/>
+    <w:lvl w:ilvl="0" w:tplc="C2D86B5E">
+      <w:start w:val="1"/>
+      <w:numFmt w:val="decimal"/>
+      <w:lvlText w:val="1-%1"/>
+      <w:lvlJc w:val="left"/>
+      <w:pPr>
+        <w:ind w:left="1040" w:hanging="480"/>
+      </w:pPr>
+      <w:rPr>
+        <w:rFonts w:ascii="Times New Roman" w:eastAsia="標楷體" w:hAnsi="Times New Roman" w:hint="default"/>
+        <w:b w:val="0"/>
+        <w:i w:val="0"/>
+        <w:sz w:val="28"/>
+      </w:rPr>
+    </w:lvl>
+    <w:lvl w:ilvl="1" w:tplc="04090019">
+      <w:start w:val="1"/>
+      <w:numFmt w:val="ideographTraditional"/>
+      <w:lvlText w:val="%2、"/>
+      <w:lvlJc w:val="left"/>
+      <w:pPr>
+        <w:ind w:left="960" w:hanging="480"/>
+      </w:pPr>
+    </w:lvl>
+    <w:lvl w:ilvl="2" w:tplc="0409001B" w:tentative="1">
+      <w:start w:val="1"/>
+      <w:numFmt w:val="lowerRoman"/>
+      <w:lvlText w:val="%3."/>
+      <w:lvlJc w:val="right"/>
+      <w:pPr>
+        <w:ind w:left="1440" w:hanging="480"/>
+      </w:pPr>
+    </w:lvl>
+    <w:lvl w:ilvl="3" w:tplc="0409000F" w:tentative="1">
+      <w:start w:val="1"/>
+      <w:numFmt w:val="decimal"/>
+      <w:lvlText w:val="%4."/>
+      <w:lvlJc w:val="left"/>
+      <w:pPr>
+        <w:ind w:left="1920" w:hanging="480"/>
+      </w:pPr>
+    </w:lvl>
+    <w:lvl w:ilvl="4" w:tplc="04090019" w:tentative="1">
+      <w:start w:val="1"/>
+      <w:numFmt w:val="ideographTraditional"/>
+      <w:lvlText w:val="%5、"/>
+      <w:lvlJc w:val="left"/>
+      <w:pPr>
+        <w:ind w:left="2400" w:hanging="480"/>
+      </w:pPr>
+    </w:lvl>
+    <w:lvl w:ilvl="5" w:tplc="0409001B" w:tentative="1">
+      <w:start w:val="1"/>
+      <w:numFmt w:val="lowerRoman"/>
+      <w:lvlText w:val="%6."/>
+      <w:lvlJc w:val="right"/>
+      <w:pPr>
+        <w:ind w:left="2880" w:hanging="480"/>
+      </w:pPr>
+    </w:lvl>
+    <w:lvl w:ilvl="6" w:tplc="0409000F" w:tentative="1">
+      <w:start w:val="1"/>
+      <w:numFmt w:val="decimal"/>
+      <w:lvlText w:val="%7."/>
+      <w:lvlJc w:val="left"/>
+      <w:pPr>
+        <w:ind w:left="3360" w:hanging="480"/>
+      </w:pPr>
+    </w:lvl>
+    <w:lvl w:ilvl="7" w:tplc="04090019" w:tentative="1">
+      <w:start w:val="1"/>
+      <w:numFmt w:val="ideographTraditional"/>
+      <w:lvlText w:val="%8、"/>
+      <w:lvlJc w:val="left"/>
+      <w:pPr>
+        <w:ind w:left="3840" w:hanging="480"/>
+      </w:pPr>
+    </w:lvl>
+    <w:lvl w:ilvl="8" w:tplc="0409001B" w:tentative="1">
+      <w:start w:val="1"/>
+      <w:numFmt w:val="lowerRoman"/>
+      <w:lvlText w:val="%9."/>
+      <w:lvlJc w:val="right"/>
+      <w:pPr>
+        <w:ind w:left="4320" w:hanging="480"/>
+      </w:pPr>
+    </w:lvl>
+  </w:abstractNum>
+  <w:abstractNum w:abstractNumId="5" w15:restartNumberingAfterBreak="0">
     <w:nsid w:val="52316166"/>
     <w:multiLevelType w:val="hybridMultilevel"/>
     <w:tmpl w:val="DD64C0A0"/>
@@ -1803,11 +2014,244 @@
       </w:rPr>
     </w:lvl>
   </w:abstractNum>
+  <w:abstractNum w:abstractNumId="6" w15:restartNumberingAfterBreak="0">
+    <w:nsid w:val="5907334D"/>
+    <w:multiLevelType w:val="multilevel"/>
+    <w:tmpl w:val="ABD8033A"/>
+    <w:lvl w:ilvl="0">
+      <w:start w:val="1"/>
+      <w:numFmt w:val="decimal"/>
+      <w:lvlText w:val="第%1章"/>
+      <w:lvlJc w:val="left"/>
+      <w:pPr>
+        <w:ind w:left="0" w:firstLine="0"/>
+      </w:pPr>
+      <w:rPr>
+        <w:rFonts w:ascii="Times New Roman" w:eastAsia="標楷體" w:hAnsi="Times New Roman" w:hint="default"/>
+        <w:b/>
+        <w:i w:val="0"/>
+        <w:sz w:val="36"/>
+        <w:szCs w:val="36"/>
+      </w:rPr>
+    </w:lvl>
+    <w:lvl w:ilvl="1">
+      <w:start w:val="1"/>
+      <w:numFmt w:val="decimal"/>
+      <w:lvlText w:val="1-%2"/>
+      <w:lvlJc w:val="left"/>
+      <w:pPr>
+        <w:ind w:left="0" w:firstLine="0"/>
+      </w:pPr>
+      <w:rPr>
+        <w:rFonts w:ascii="Times New Roman" w:eastAsia="標楷體" w:hAnsi="Times New Roman" w:hint="default"/>
+        <w:b w:val="0"/>
+        <w:i w:val="0"/>
+        <w:sz w:val="28"/>
+      </w:rPr>
+    </w:lvl>
+    <w:lvl w:ilvl="2">
+      <w:start w:val="1"/>
+      <w:numFmt w:val="none"/>
+      <w:suff w:val="nothing"/>
+      <w:lvlText w:val=""/>
+      <w:lvlJc w:val="left"/>
+      <w:pPr>
+        <w:ind w:left="0" w:firstLine="0"/>
+      </w:pPr>
+    </w:lvl>
+    <w:lvl w:ilvl="3">
+      <w:start w:val="1"/>
+      <w:numFmt w:val="none"/>
+      <w:suff w:val="nothing"/>
+      <w:lvlText w:val=""/>
+      <w:lvlJc w:val="left"/>
+      <w:pPr>
+        <w:ind w:left="0" w:firstLine="0"/>
+      </w:pPr>
+    </w:lvl>
+    <w:lvl w:ilvl="4">
+      <w:start w:val="1"/>
+      <w:numFmt w:val="none"/>
+      <w:suff w:val="nothing"/>
+      <w:lvlText w:val=""/>
+      <w:lvlJc w:val="left"/>
+      <w:pPr>
+        <w:ind w:left="0" w:firstLine="0"/>
+      </w:pPr>
+    </w:lvl>
+    <w:lvl w:ilvl="5">
+      <w:start w:val="1"/>
+      <w:numFmt w:val="none"/>
+      <w:suff w:val="nothing"/>
+      <w:lvlText w:val=""/>
+      <w:lvlJc w:val="left"/>
+      <w:pPr>
+        <w:ind w:left="0" w:firstLine="0"/>
+      </w:pPr>
+    </w:lvl>
+    <w:lvl w:ilvl="6">
+      <w:start w:val="1"/>
+      <w:numFmt w:val="none"/>
+      <w:suff w:val="nothing"/>
+      <w:lvlText w:val=""/>
+      <w:lvlJc w:val="left"/>
+      <w:pPr>
+        <w:ind w:left="0" w:firstLine="0"/>
+      </w:pPr>
+    </w:lvl>
+    <w:lvl w:ilvl="7">
+      <w:start w:val="1"/>
+      <w:numFmt w:val="none"/>
+      <w:suff w:val="nothing"/>
+      <w:lvlText w:val=""/>
+      <w:lvlJc w:val="left"/>
+      <w:pPr>
+        <w:ind w:left="0" w:firstLine="0"/>
+      </w:pPr>
+    </w:lvl>
+    <w:lvl w:ilvl="8">
+      <w:start w:val="1"/>
+      <w:numFmt w:val="none"/>
+      <w:suff w:val="nothing"/>
+      <w:lvlText w:val=""/>
+      <w:lvlJc w:val="left"/>
+      <w:pPr>
+        <w:ind w:left="0" w:firstLine="0"/>
+      </w:pPr>
+    </w:lvl>
+  </w:abstractNum>
+  <w:abstractNum w:abstractNumId="7" w15:restartNumberingAfterBreak="0">
+    <w:nsid w:val="665A5F57"/>
+    <w:multiLevelType w:val="multilevel"/>
+    <w:tmpl w:val="3F0CFC8A"/>
+    <w:lvl w:ilvl="0">
+      <w:start w:val="1"/>
+      <w:numFmt w:val="decimal"/>
+      <w:lvlText w:val="第%1章"/>
+      <w:lvlJc w:val="left"/>
+      <w:pPr>
+        <w:ind w:left="0" w:firstLine="0"/>
+      </w:pPr>
+      <w:rPr>
+        <w:rFonts w:ascii="Times New Roman" w:eastAsia="標楷體" w:hAnsi="Times New Roman" w:hint="default"/>
+        <w:b/>
+        <w:i w:val="0"/>
+        <w:sz w:val="36"/>
+        <w:szCs w:val="36"/>
+      </w:rPr>
+    </w:lvl>
+    <w:lvl w:ilvl="1">
+      <w:start w:val="1"/>
+      <w:numFmt w:val="none"/>
+      <w:pStyle w:val="2"/>
+      <w:suff w:val="nothing"/>
+      <w:lvlText w:val=""/>
+      <w:lvlJc w:val="left"/>
+      <w:pPr>
+        <w:ind w:left="0" w:firstLine="0"/>
+      </w:pPr>
+    </w:lvl>
+    <w:lvl w:ilvl="2">
+      <w:start w:val="1"/>
+      <w:numFmt w:val="none"/>
+      <w:pStyle w:val="3"/>
+      <w:suff w:val="nothing"/>
+      <w:lvlText w:val=""/>
+      <w:lvlJc w:val="left"/>
+      <w:pPr>
+        <w:ind w:left="0" w:firstLine="0"/>
+      </w:pPr>
+    </w:lvl>
+    <w:lvl w:ilvl="3">
+      <w:start w:val="1"/>
+      <w:numFmt w:val="none"/>
+      <w:pStyle w:val="4"/>
+      <w:suff w:val="nothing"/>
+      <w:lvlText w:val=""/>
+      <w:lvlJc w:val="left"/>
+      <w:pPr>
+        <w:ind w:left="0" w:firstLine="0"/>
+      </w:pPr>
+    </w:lvl>
+    <w:lvl w:ilvl="4">
+      <w:start w:val="1"/>
+      <w:numFmt w:val="none"/>
+      <w:pStyle w:val="5"/>
+      <w:suff w:val="nothing"/>
+      <w:lvlText w:val=""/>
+      <w:lvlJc w:val="left"/>
+      <w:pPr>
+        <w:ind w:left="0" w:firstLine="0"/>
+      </w:pPr>
+    </w:lvl>
+    <w:lvl w:ilvl="5">
+      <w:start w:val="1"/>
+      <w:numFmt w:val="none"/>
+      <w:pStyle w:val="6"/>
+      <w:suff w:val="nothing"/>
+      <w:lvlText w:val=""/>
+      <w:lvlJc w:val="left"/>
+      <w:pPr>
+        <w:ind w:left="0" w:firstLine="0"/>
+      </w:pPr>
+    </w:lvl>
+    <w:lvl w:ilvl="6">
+      <w:start w:val="1"/>
+      <w:numFmt w:val="none"/>
+      <w:pStyle w:val="7"/>
+      <w:suff w:val="nothing"/>
+      <w:lvlText w:val=""/>
+      <w:lvlJc w:val="left"/>
+      <w:pPr>
+        <w:ind w:left="0" w:firstLine="0"/>
+      </w:pPr>
+    </w:lvl>
+    <w:lvl w:ilvl="7">
+      <w:start w:val="1"/>
+      <w:numFmt w:val="none"/>
+      <w:pStyle w:val="8"/>
+      <w:suff w:val="nothing"/>
+      <w:lvlText w:val=""/>
+      <w:lvlJc w:val="left"/>
+      <w:pPr>
+        <w:ind w:left="0" w:firstLine="0"/>
+      </w:pPr>
+    </w:lvl>
+    <w:lvl w:ilvl="8">
+      <w:start w:val="1"/>
+      <w:numFmt w:val="none"/>
+      <w:pStyle w:val="9"/>
+      <w:suff w:val="nothing"/>
+      <w:lvlText w:val=""/>
+      <w:lvlJc w:val="left"/>
+      <w:pPr>
+        <w:ind w:left="0" w:firstLine="0"/>
+      </w:pPr>
+    </w:lvl>
+  </w:abstractNum>
   <w:num w:numId="1">
+    <w:abstractNumId w:val="3"/>
+  </w:num>
+  <w:num w:numId="2">
+    <w:abstractNumId w:val="5"/>
+  </w:num>
+  <w:num w:numId="3">
+    <w:abstractNumId w:val="1"/>
+  </w:num>
+  <w:num w:numId="4">
+    <w:abstractNumId w:val="4"/>
+  </w:num>
+  <w:num w:numId="5">
     <w:abstractNumId w:val="0"/>
   </w:num>
-  <w:num w:numId="2">
-    <w:abstractNumId w:val="1"/>
+  <w:num w:numId="6">
+    <w:abstractNumId w:val="7"/>
+  </w:num>
+  <w:num w:numId="7">
+    <w:abstractNumId w:val="6"/>
+  </w:num>
+  <w:num w:numId="8">
+    <w:abstractNumId w:val="2"/>
   </w:num>
 </w:numbering>
 </file>
@@ -2206,6 +2650,235 @@
       <w:widowControl w:val="0"/>
     </w:pPr>
   </w:style>
+  <w:style w:type="paragraph" w:styleId="1">
+    <w:name w:val="heading 1"/>
+    <w:basedOn w:val="a"/>
+    <w:next w:val="a"/>
+    <w:link w:val="10"/>
+    <w:uiPriority w:val="9"/>
+    <w:qFormat/>
+    <w:rsid w:val="00B869BB"/>
+    <w:pPr>
+      <w:keepNext/>
+      <w:spacing w:before="180" w:after="180" w:line="720" w:lineRule="auto"/>
+      <w:outlineLvl w:val="0"/>
+    </w:pPr>
+    <w:rPr>
+      <w:rFonts w:asciiTheme="majorHAnsi" w:eastAsiaTheme="majorEastAsia" w:hAnsiTheme="majorHAnsi" w:cstheme="majorBidi"/>
+      <w:b/>
+      <w:bCs/>
+      <w:kern w:val="52"/>
+      <w:sz w:val="52"/>
+      <w:szCs w:val="52"/>
+    </w:rPr>
+  </w:style>
+  <w:style w:type="paragraph" w:styleId="2">
+    <w:name w:val="heading 2"/>
+    <w:basedOn w:val="a"/>
+    <w:next w:val="a"/>
+    <w:link w:val="20"/>
+    <w:uiPriority w:val="9"/>
+    <w:unhideWhenUsed/>
+    <w:qFormat/>
+    <w:rsid w:val="00B869BB"/>
+    <w:pPr>
+      <w:keepNext/>
+      <w:numPr>
+        <w:ilvl w:val="1"/>
+        <w:numId w:val="6"/>
+      </w:numPr>
+      <w:spacing w:line="720" w:lineRule="auto"/>
+      <w:outlineLvl w:val="1"/>
+    </w:pPr>
+    <w:rPr>
+      <w:rFonts w:asciiTheme="majorHAnsi" w:eastAsiaTheme="majorEastAsia" w:hAnsiTheme="majorHAnsi" w:cstheme="majorBidi"/>
+      <w:b/>
+      <w:bCs/>
+      <w:sz w:val="48"/>
+      <w:szCs w:val="48"/>
+    </w:rPr>
+  </w:style>
+  <w:style w:type="paragraph" w:styleId="3">
+    <w:name w:val="heading 3"/>
+    <w:basedOn w:val="a"/>
+    <w:next w:val="a"/>
+    <w:link w:val="30"/>
+    <w:uiPriority w:val="9"/>
+    <w:semiHidden/>
+    <w:unhideWhenUsed/>
+    <w:qFormat/>
+    <w:rsid w:val="00B869BB"/>
+    <w:pPr>
+      <w:keepNext/>
+      <w:numPr>
+        <w:ilvl w:val="2"/>
+        <w:numId w:val="6"/>
+      </w:numPr>
+      <w:spacing w:line="720" w:lineRule="auto"/>
+      <w:outlineLvl w:val="2"/>
+    </w:pPr>
+    <w:rPr>
+      <w:rFonts w:asciiTheme="majorHAnsi" w:eastAsiaTheme="majorEastAsia" w:hAnsiTheme="majorHAnsi" w:cstheme="majorBidi"/>
+      <w:b/>
+      <w:bCs/>
+      <w:sz w:val="36"/>
+      <w:szCs w:val="36"/>
+    </w:rPr>
+  </w:style>
+  <w:style w:type="paragraph" w:styleId="4">
+    <w:name w:val="heading 4"/>
+    <w:basedOn w:val="a"/>
+    <w:next w:val="a"/>
+    <w:link w:val="40"/>
+    <w:uiPriority w:val="9"/>
+    <w:semiHidden/>
+    <w:unhideWhenUsed/>
+    <w:qFormat/>
+    <w:rsid w:val="00B869BB"/>
+    <w:pPr>
+      <w:keepNext/>
+      <w:numPr>
+        <w:ilvl w:val="3"/>
+        <w:numId w:val="6"/>
+      </w:numPr>
+      <w:spacing w:line="720" w:lineRule="auto"/>
+      <w:outlineLvl w:val="3"/>
+    </w:pPr>
+    <w:rPr>
+      <w:rFonts w:asciiTheme="majorHAnsi" w:eastAsiaTheme="majorEastAsia" w:hAnsiTheme="majorHAnsi" w:cstheme="majorBidi"/>
+      <w:sz w:val="36"/>
+      <w:szCs w:val="36"/>
+    </w:rPr>
+  </w:style>
+  <w:style w:type="paragraph" w:styleId="5">
+    <w:name w:val="heading 5"/>
+    <w:basedOn w:val="a"/>
+    <w:next w:val="a"/>
+    <w:link w:val="50"/>
+    <w:uiPriority w:val="9"/>
+    <w:semiHidden/>
+    <w:unhideWhenUsed/>
+    <w:qFormat/>
+    <w:rsid w:val="00B869BB"/>
+    <w:pPr>
+      <w:keepNext/>
+      <w:numPr>
+        <w:ilvl w:val="4"/>
+        <w:numId w:val="6"/>
+      </w:numPr>
+      <w:spacing w:line="720" w:lineRule="auto"/>
+      <w:outlineLvl w:val="4"/>
+    </w:pPr>
+    <w:rPr>
+      <w:rFonts w:asciiTheme="majorHAnsi" w:eastAsiaTheme="majorEastAsia" w:hAnsiTheme="majorHAnsi" w:cstheme="majorBidi"/>
+      <w:b/>
+      <w:bCs/>
+      <w:sz w:val="36"/>
+      <w:szCs w:val="36"/>
+    </w:rPr>
+  </w:style>
+  <w:style w:type="paragraph" w:styleId="6">
+    <w:name w:val="heading 6"/>
+    <w:basedOn w:val="a"/>
+    <w:next w:val="a"/>
+    <w:link w:val="60"/>
+    <w:uiPriority w:val="9"/>
+    <w:semiHidden/>
+    <w:unhideWhenUsed/>
+    <w:qFormat/>
+    <w:rsid w:val="00B869BB"/>
+    <w:pPr>
+      <w:keepNext/>
+      <w:numPr>
+        <w:ilvl w:val="5"/>
+        <w:numId w:val="6"/>
+      </w:numPr>
+      <w:spacing w:line="720" w:lineRule="auto"/>
+      <w:outlineLvl w:val="5"/>
+    </w:pPr>
+    <w:rPr>
+      <w:rFonts w:asciiTheme="majorHAnsi" w:eastAsiaTheme="majorEastAsia" w:hAnsiTheme="majorHAnsi" w:cstheme="majorBidi"/>
+      <w:sz w:val="36"/>
+      <w:szCs w:val="36"/>
+    </w:rPr>
+  </w:style>
+  <w:style w:type="paragraph" w:styleId="7">
+    <w:name w:val="heading 7"/>
+    <w:basedOn w:val="a"/>
+    <w:next w:val="a"/>
+    <w:link w:val="70"/>
+    <w:uiPriority w:val="9"/>
+    <w:semiHidden/>
+    <w:unhideWhenUsed/>
+    <w:qFormat/>
+    <w:rsid w:val="00B869BB"/>
+    <w:pPr>
+      <w:keepNext/>
+      <w:numPr>
+        <w:ilvl w:val="6"/>
+        <w:numId w:val="6"/>
+      </w:numPr>
+      <w:spacing w:line="720" w:lineRule="auto"/>
+      <w:outlineLvl w:val="6"/>
+    </w:pPr>
+    <w:rPr>
+      <w:rFonts w:asciiTheme="majorHAnsi" w:eastAsiaTheme="majorEastAsia" w:hAnsiTheme="majorHAnsi" w:cstheme="majorBidi"/>
+      <w:b/>
+      <w:bCs/>
+      <w:sz w:val="36"/>
+      <w:szCs w:val="36"/>
+    </w:rPr>
+  </w:style>
+  <w:style w:type="paragraph" w:styleId="8">
+    <w:name w:val="heading 8"/>
+    <w:basedOn w:val="a"/>
+    <w:next w:val="a"/>
+    <w:link w:val="80"/>
+    <w:uiPriority w:val="9"/>
+    <w:semiHidden/>
+    <w:unhideWhenUsed/>
+    <w:qFormat/>
+    <w:rsid w:val="00B869BB"/>
+    <w:pPr>
+      <w:keepNext/>
+      <w:numPr>
+        <w:ilvl w:val="7"/>
+        <w:numId w:val="6"/>
+      </w:numPr>
+      <w:spacing w:line="720" w:lineRule="auto"/>
+      <w:outlineLvl w:val="7"/>
+    </w:pPr>
+    <w:rPr>
+      <w:rFonts w:asciiTheme="majorHAnsi" w:eastAsiaTheme="majorEastAsia" w:hAnsiTheme="majorHAnsi" w:cstheme="majorBidi"/>
+      <w:sz w:val="36"/>
+      <w:szCs w:val="36"/>
+    </w:rPr>
+  </w:style>
+  <w:style w:type="paragraph" w:styleId="9">
+    <w:name w:val="heading 9"/>
+    <w:basedOn w:val="a"/>
+    <w:next w:val="a"/>
+    <w:link w:val="90"/>
+    <w:uiPriority w:val="9"/>
+    <w:semiHidden/>
+    <w:unhideWhenUsed/>
+    <w:qFormat/>
+    <w:rsid w:val="00B869BB"/>
+    <w:pPr>
+      <w:keepNext/>
+      <w:numPr>
+        <w:ilvl w:val="8"/>
+        <w:numId w:val="6"/>
+      </w:numPr>
+      <w:spacing w:line="720" w:lineRule="auto"/>
+      <w:outlineLvl w:val="8"/>
+    </w:pPr>
+    <w:rPr>
+      <w:rFonts w:asciiTheme="majorHAnsi" w:eastAsiaTheme="majorEastAsia" w:hAnsiTheme="majorHAnsi" w:cstheme="majorBidi"/>
+      <w:sz w:val="36"/>
+      <w:szCs w:val="36"/>
+    </w:rPr>
+  </w:style>
   <w:style w:type="character" w:default="1" w:styleId="a0">
     <w:name w:val="Default Paragraph Font"/>
     <w:uiPriority w:val="1"/>
@@ -2317,6 +2990,132 @@
     <w:rPr>
       <w:sz w:val="20"/>
       <w:szCs w:val="20"/>
+    </w:rPr>
+  </w:style>
+  <w:style w:type="character" w:customStyle="1" w:styleId="10">
+    <w:name w:val="標題 1 字元"/>
+    <w:basedOn w:val="a0"/>
+    <w:link w:val="1"/>
+    <w:uiPriority w:val="9"/>
+    <w:rsid w:val="00B869BB"/>
+    <w:rPr>
+      <w:rFonts w:asciiTheme="majorHAnsi" w:eastAsiaTheme="majorEastAsia" w:hAnsiTheme="majorHAnsi" w:cstheme="majorBidi"/>
+      <w:b/>
+      <w:bCs/>
+      <w:kern w:val="52"/>
+      <w:sz w:val="52"/>
+      <w:szCs w:val="52"/>
+    </w:rPr>
+  </w:style>
+  <w:style w:type="character" w:customStyle="1" w:styleId="20">
+    <w:name w:val="標題 2 字元"/>
+    <w:basedOn w:val="a0"/>
+    <w:link w:val="2"/>
+    <w:uiPriority w:val="9"/>
+    <w:rsid w:val="00B869BB"/>
+    <w:rPr>
+      <w:rFonts w:asciiTheme="majorHAnsi" w:eastAsiaTheme="majorEastAsia" w:hAnsiTheme="majorHAnsi" w:cstheme="majorBidi"/>
+      <w:b/>
+      <w:bCs/>
+      <w:sz w:val="48"/>
+      <w:szCs w:val="48"/>
+    </w:rPr>
+  </w:style>
+  <w:style w:type="character" w:customStyle="1" w:styleId="30">
+    <w:name w:val="標題 3 字元"/>
+    <w:basedOn w:val="a0"/>
+    <w:link w:val="3"/>
+    <w:uiPriority w:val="9"/>
+    <w:semiHidden/>
+    <w:rsid w:val="00B869BB"/>
+    <w:rPr>
+      <w:rFonts w:asciiTheme="majorHAnsi" w:eastAsiaTheme="majorEastAsia" w:hAnsiTheme="majorHAnsi" w:cstheme="majorBidi"/>
+      <w:b/>
+      <w:bCs/>
+      <w:sz w:val="36"/>
+      <w:szCs w:val="36"/>
+    </w:rPr>
+  </w:style>
+  <w:style w:type="character" w:customStyle="1" w:styleId="40">
+    <w:name w:val="標題 4 字元"/>
+    <w:basedOn w:val="a0"/>
+    <w:link w:val="4"/>
+    <w:uiPriority w:val="9"/>
+    <w:semiHidden/>
+    <w:rsid w:val="00B869BB"/>
+    <w:rPr>
+      <w:rFonts w:asciiTheme="majorHAnsi" w:eastAsiaTheme="majorEastAsia" w:hAnsiTheme="majorHAnsi" w:cstheme="majorBidi"/>
+      <w:sz w:val="36"/>
+      <w:szCs w:val="36"/>
+    </w:rPr>
+  </w:style>
+  <w:style w:type="character" w:customStyle="1" w:styleId="50">
+    <w:name w:val="標題 5 字元"/>
+    <w:basedOn w:val="a0"/>
+    <w:link w:val="5"/>
+    <w:uiPriority w:val="9"/>
+    <w:semiHidden/>
+    <w:rsid w:val="00B869BB"/>
+    <w:rPr>
+      <w:rFonts w:asciiTheme="majorHAnsi" w:eastAsiaTheme="majorEastAsia" w:hAnsiTheme="majorHAnsi" w:cstheme="majorBidi"/>
+      <w:b/>
+      <w:bCs/>
+      <w:sz w:val="36"/>
+      <w:szCs w:val="36"/>
+    </w:rPr>
+  </w:style>
+  <w:style w:type="character" w:customStyle="1" w:styleId="60">
+    <w:name w:val="標題 6 字元"/>
+    <w:basedOn w:val="a0"/>
+    <w:link w:val="6"/>
+    <w:uiPriority w:val="9"/>
+    <w:semiHidden/>
+    <w:rsid w:val="00B869BB"/>
+    <w:rPr>
+      <w:rFonts w:asciiTheme="majorHAnsi" w:eastAsiaTheme="majorEastAsia" w:hAnsiTheme="majorHAnsi" w:cstheme="majorBidi"/>
+      <w:sz w:val="36"/>
+      <w:szCs w:val="36"/>
+    </w:rPr>
+  </w:style>
+  <w:style w:type="character" w:customStyle="1" w:styleId="70">
+    <w:name w:val="標題 7 字元"/>
+    <w:basedOn w:val="a0"/>
+    <w:link w:val="7"/>
+    <w:uiPriority w:val="9"/>
+    <w:semiHidden/>
+    <w:rsid w:val="00B869BB"/>
+    <w:rPr>
+      <w:rFonts w:asciiTheme="majorHAnsi" w:eastAsiaTheme="majorEastAsia" w:hAnsiTheme="majorHAnsi" w:cstheme="majorBidi"/>
+      <w:b/>
+      <w:bCs/>
+      <w:sz w:val="36"/>
+      <w:szCs w:val="36"/>
+    </w:rPr>
+  </w:style>
+  <w:style w:type="character" w:customStyle="1" w:styleId="80">
+    <w:name w:val="標題 8 字元"/>
+    <w:basedOn w:val="a0"/>
+    <w:link w:val="8"/>
+    <w:uiPriority w:val="9"/>
+    <w:semiHidden/>
+    <w:rsid w:val="00B869BB"/>
+    <w:rPr>
+      <w:rFonts w:asciiTheme="majorHAnsi" w:eastAsiaTheme="majorEastAsia" w:hAnsiTheme="majorHAnsi" w:cstheme="majorBidi"/>
+      <w:sz w:val="36"/>
+      <w:szCs w:val="36"/>
+    </w:rPr>
+  </w:style>
+  <w:style w:type="character" w:customStyle="1" w:styleId="90">
+    <w:name w:val="標題 9 字元"/>
+    <w:basedOn w:val="a0"/>
+    <w:link w:val="9"/>
+    <w:uiPriority w:val="9"/>
+    <w:semiHidden/>
+    <w:rsid w:val="00B869BB"/>
+    <w:rPr>
+      <w:rFonts w:asciiTheme="majorHAnsi" w:eastAsiaTheme="majorEastAsia" w:hAnsiTheme="majorHAnsi" w:cstheme="majorBidi"/>
+      <w:sz w:val="36"/>
+      <w:szCs w:val="36"/>
     </w:rPr>
   </w:style>
 </w:styles>
@@ -2588,7 +3387,7 @@
 </file>
 
 <file path=customXml/itemProps1.xml><?xml version="1.0" encoding="utf-8"?>
-<ds:datastoreItem xmlns:ds="http://schemas.openxmlformats.org/officeDocument/2006/customXml" ds:itemID="{0A669E4F-715B-46BF-8877-DAABA827AC78}">
+<ds:datastoreItem xmlns:ds="http://schemas.openxmlformats.org/officeDocument/2006/customXml" ds:itemID="{08F9F080-D5B9-4E1B-8B27-DCF5BEFCCC54}">
   <ds:schemaRefs>
     <ds:schemaRef ds:uri="http://schemas.openxmlformats.org/officeDocument/2006/bibliography"/>
   </ds:schemaRefs>

--- a/0329/1-1_1-2.docx
+++ b/0329/1-1_1-2.docx
@@ -469,7 +469,7 @@
             <w14:round/>
           </w14:textOutline>
         </w:rPr>
-        <w:t xml:space="preserve">SWOT </w:t>
+        <w:t>SWOT</w:t>
       </w:r>
       <w:r>
         <w:rPr>
@@ -682,16 +682,56 @@
             <w:r>
               <w:rPr>
                 <w:rFonts w:ascii="Times New Roman" w:eastAsia="標楷體" w:hAnsi="Times New Roman" w:hint="eastAsia"/>
-                <w:color w:val="000000" w:themeColor="text1"/>
-                <w:sz w:val="28"/>
-                <w:szCs w:val="24"/>
-                <w14:textOutline w14:w="0" w14:cap="flat" w14:cmpd="sng" w14:algn="ctr">
-                  <w14:noFill/>
-                  <w14:prstDash w14:val="solid"/>
-                  <w14:round/>
-                </w14:textOutline>
-              </w:rPr>
-              <w:t>無金流問題</w:t>
+                <w:sz w:val="28"/>
+                <w:szCs w:val="24"/>
+                <w14:textOutline w14:w="0" w14:cap="flat" w14:cmpd="sng" w14:algn="ctr">
+                  <w14:noFill/>
+                  <w14:prstDash w14:val="solid"/>
+                  <w14:round/>
+                </w14:textOutline>
+              </w:rPr>
+              <w:t>國內第</w:t>
+            </w:r>
+            <w:proofErr w:type="gramStart"/>
+            <w:r>
+              <w:rPr>
+                <w:rFonts w:ascii="Times New Roman" w:eastAsia="標楷體" w:hAnsi="Times New Roman" w:hint="eastAsia"/>
+                <w:sz w:val="28"/>
+                <w:szCs w:val="24"/>
+                <w14:textOutline w14:w="0" w14:cap="flat" w14:cmpd="sng" w14:algn="ctr">
+                  <w14:noFill/>
+                  <w14:prstDash w14:val="solid"/>
+                  <w14:round/>
+                </w14:textOutline>
+              </w:rPr>
+              <w:t>一個剩食</w:t>
+            </w:r>
+            <w:proofErr w:type="gramEnd"/>
+            <w:r>
+              <w:rPr>
+                <w:rFonts w:ascii="Times New Roman" w:eastAsia="標楷體" w:hAnsi="Times New Roman" w:hint="eastAsia"/>
+                <w:sz w:val="28"/>
+                <w:szCs w:val="24"/>
+                <w14:textOutline w14:w="0" w14:cap="flat" w14:cmpd="sng" w14:algn="ctr">
+                  <w14:noFill/>
+                  <w14:prstDash w14:val="solid"/>
+                  <w14:round/>
+                </w14:textOutline>
+              </w:rPr>
+              <w:t>分享</w:t>
+            </w:r>
+            <w:r>
+              <w:rPr>
+                <w:rFonts w:ascii="Times New Roman" w:eastAsia="標楷體" w:hAnsi="Times New Roman" w:hint="eastAsia"/>
+                <w:sz w:val="28"/>
+                <w:szCs w:val="24"/>
+                <w14:textOutline w14:w="0" w14:cap="flat" w14:cmpd="sng" w14:algn="ctr">
+                  <w14:noFill/>
+                  <w14:prstDash w14:val="solid"/>
+                  <w14:round/>
+                </w14:textOutline>
+              </w:rPr>
+              <w:t>app</w:t>
             </w:r>
           </w:p>
           <w:p>
@@ -1132,7 +1172,7 @@
             <w:pPr>
               <w:jc w:val="both"/>
               <w:rPr>
-                <w:rFonts w:ascii="Times New Roman" w:eastAsia="標楷體" w:hAnsi="Times New Roman" w:hint="eastAsia"/>
+                <w:rFonts w:ascii="Times New Roman" w:eastAsia="標楷體" w:hAnsi="Times New Roman"/>
                 <w:color w:val="000000" w:themeColor="text1"/>
                 <w:sz w:val="28"/>
                 <w:szCs w:val="24"/>
@@ -1300,12 +1340,7 @@
       </w:pPr>
     </w:p>
     <w:sectPr>
-      <w:headerReference w:type="even" r:id="rId8"/>
-      <w:headerReference w:type="default" r:id="rId9"/>
-      <w:footerReference w:type="even" r:id="rId10"/>
-      <w:footerReference w:type="default" r:id="rId11"/>
-      <w:headerReference w:type="first" r:id="rId12"/>
-      <w:footerReference w:type="first" r:id="rId13"/>
+      <w:footerReference w:type="default" r:id="rId8"/>
       <w:pgSz w:w="11906" w:h="16838" w:code="9"/>
       <w:pgMar w:top="851" w:right="851" w:bottom="851" w:left="851" w:header="567" w:footer="567" w:gutter="0"/>
       <w:cols w:space="425"/>
@@ -1339,16 +1374,6 @@
   <w:p>
     <w:pPr>
       <w:pStyle w:val="a7"/>
-    </w:pPr>
-  </w:p>
-</w:ftr>
-</file>
-
-<file path=word/footer2.xml><?xml version="1.0" encoding="utf-8"?>
-<w:ftr xmlns:wpc="http://schemas.microsoft.com/office/word/2010/wordprocessingCanvas" xmlns:cx="http://schemas.microsoft.com/office/drawing/2014/chartex" xmlns:mc="http://schemas.openxmlformats.org/markup-compatibility/2006" xmlns:o="urn:schemas-microsoft-com:office:office" xmlns:r="http://schemas.openxmlformats.org/officeDocument/2006/relationships" xmlns:m="http://schemas.openxmlformats.org/officeDocument/2006/math" xmlns:v="urn:schemas-microsoft-com:vml" xmlns:wp14="http://schemas.microsoft.com/office/word/2010/wordprocessingDrawing" xmlns:wp="http://schemas.openxmlformats.org/drawingml/2006/wordprocessingDrawing" xmlns:w10="urn:schemas-microsoft-com:office:word" xmlns:w="http://schemas.openxmlformats.org/wordprocessingml/2006/main" xmlns:w14="http://schemas.microsoft.com/office/word/2010/wordml" xmlns:w15="http://schemas.microsoft.com/office/word/2012/wordml" xmlns:w16se="http://schemas.microsoft.com/office/word/2015/wordml/symex" xmlns:wpg="http://schemas.microsoft.com/office/word/2010/wordprocessingGroup" xmlns:wpi="http://schemas.microsoft.com/office/word/2010/wordprocessingInk" xmlns:wne="http://schemas.microsoft.com/office/word/2006/wordml" xmlns:wps="http://schemas.microsoft.com/office/word/2010/wordprocessingShape" mc:Ignorable="w14 w15 w16se wp14">
-  <w:p>
-    <w:pPr>
-      <w:pStyle w:val="a7"/>
       <w:jc w:val="center"/>
       <w:rPr>
         <w:rFonts w:ascii="Times New Roman" w:eastAsia="標楷體" w:hAnsi="Times New Roman"/>
@@ -1364,16 +1389,6 @@
       </w:rPr>
       <w:t>1</w:t>
     </w:r>
-  </w:p>
-</w:ftr>
-</file>
-
-<file path=word/footer3.xml><?xml version="1.0" encoding="utf-8"?>
-<w:ftr xmlns:wpc="http://schemas.microsoft.com/office/word/2010/wordprocessingCanvas" xmlns:cx="http://schemas.microsoft.com/office/drawing/2014/chartex" xmlns:mc="http://schemas.openxmlformats.org/markup-compatibility/2006" xmlns:o="urn:schemas-microsoft-com:office:office" xmlns:r="http://schemas.openxmlformats.org/officeDocument/2006/relationships" xmlns:m="http://schemas.openxmlformats.org/officeDocument/2006/math" xmlns:v="urn:schemas-microsoft-com:vml" xmlns:wp14="http://schemas.microsoft.com/office/word/2010/wordprocessingDrawing" xmlns:wp="http://schemas.openxmlformats.org/drawingml/2006/wordprocessingDrawing" xmlns:w10="urn:schemas-microsoft-com:office:word" xmlns:w="http://schemas.openxmlformats.org/wordprocessingml/2006/main" xmlns:w14="http://schemas.microsoft.com/office/word/2010/wordml" xmlns:w15="http://schemas.microsoft.com/office/word/2012/wordml" xmlns:w16se="http://schemas.microsoft.com/office/word/2015/wordml/symex" xmlns:wpg="http://schemas.microsoft.com/office/word/2010/wordprocessingGroup" xmlns:wpi="http://schemas.microsoft.com/office/word/2010/wordprocessingInk" xmlns:wne="http://schemas.microsoft.com/office/word/2006/wordml" xmlns:wps="http://schemas.microsoft.com/office/word/2010/wordprocessingShape" mc:Ignorable="w14 w15 w16se wp14">
-  <w:p>
-    <w:pPr>
-      <w:pStyle w:val="a7"/>
-    </w:pPr>
   </w:p>
 </w:ftr>
 </file>
@@ -1395,36 +1410,6 @@
     </w:p>
   </w:footnote>
 </w:footnotes>
-</file>
-
-<file path=word/header1.xml><?xml version="1.0" encoding="utf-8"?>
-<w:hdr xmlns:wpc="http://schemas.microsoft.com/office/word/2010/wordprocessingCanvas" xmlns:cx="http://schemas.microsoft.com/office/drawing/2014/chartex" xmlns:mc="http://schemas.openxmlformats.org/markup-compatibility/2006" xmlns:o="urn:schemas-microsoft-com:office:office" xmlns:r="http://schemas.openxmlformats.org/officeDocument/2006/relationships" xmlns:m="http://schemas.openxmlformats.org/officeDocument/2006/math" xmlns:v="urn:schemas-microsoft-com:vml" xmlns:wp14="http://schemas.microsoft.com/office/word/2010/wordprocessingDrawing" xmlns:wp="http://schemas.openxmlformats.org/drawingml/2006/wordprocessingDrawing" xmlns:w10="urn:schemas-microsoft-com:office:word" xmlns:w="http://schemas.openxmlformats.org/wordprocessingml/2006/main" xmlns:w14="http://schemas.microsoft.com/office/word/2010/wordml" xmlns:w15="http://schemas.microsoft.com/office/word/2012/wordml" xmlns:w16se="http://schemas.microsoft.com/office/word/2015/wordml/symex" xmlns:wpg="http://schemas.microsoft.com/office/word/2010/wordprocessingGroup" xmlns:wpi="http://schemas.microsoft.com/office/word/2010/wordprocessingInk" xmlns:wne="http://schemas.microsoft.com/office/word/2006/wordml" xmlns:wps="http://schemas.microsoft.com/office/word/2010/wordprocessingShape" mc:Ignorable="w14 w15 w16se wp14">
-  <w:p>
-    <w:pPr>
-      <w:pStyle w:val="a5"/>
-    </w:pPr>
-  </w:p>
-</w:hdr>
-</file>
-
-<file path=word/header2.xml><?xml version="1.0" encoding="utf-8"?>
-<w:hdr xmlns:wpc="http://schemas.microsoft.com/office/word/2010/wordprocessingCanvas" xmlns:cx="http://schemas.microsoft.com/office/drawing/2014/chartex" xmlns:mc="http://schemas.openxmlformats.org/markup-compatibility/2006" xmlns:o="urn:schemas-microsoft-com:office:office" xmlns:r="http://schemas.openxmlformats.org/officeDocument/2006/relationships" xmlns:m="http://schemas.openxmlformats.org/officeDocument/2006/math" xmlns:v="urn:schemas-microsoft-com:vml" xmlns:wp14="http://schemas.microsoft.com/office/word/2010/wordprocessingDrawing" xmlns:wp="http://schemas.openxmlformats.org/drawingml/2006/wordprocessingDrawing" xmlns:w10="urn:schemas-microsoft-com:office:word" xmlns:w="http://schemas.openxmlformats.org/wordprocessingml/2006/main" xmlns:w14="http://schemas.microsoft.com/office/word/2010/wordml" xmlns:w15="http://schemas.microsoft.com/office/word/2012/wordml" xmlns:w16se="http://schemas.microsoft.com/office/word/2015/wordml/symex" xmlns:wpg="http://schemas.microsoft.com/office/word/2010/wordprocessingGroup" xmlns:wpi="http://schemas.microsoft.com/office/word/2010/wordprocessingInk" xmlns:wne="http://schemas.microsoft.com/office/word/2006/wordml" xmlns:wps="http://schemas.microsoft.com/office/word/2010/wordprocessingShape" mc:Ignorable="w14 w15 w16se wp14">
-  <w:p>
-    <w:pPr>
-      <w:pStyle w:val="a5"/>
-    </w:pPr>
-  </w:p>
-</w:hdr>
-</file>
-
-<file path=word/header3.xml><?xml version="1.0" encoding="utf-8"?>
-<w:hdr xmlns:wpc="http://schemas.microsoft.com/office/word/2010/wordprocessingCanvas" xmlns:cx="http://schemas.microsoft.com/office/drawing/2014/chartex" xmlns:mc="http://schemas.openxmlformats.org/markup-compatibility/2006" xmlns:o="urn:schemas-microsoft-com:office:office" xmlns:r="http://schemas.openxmlformats.org/officeDocument/2006/relationships" xmlns:m="http://schemas.openxmlformats.org/officeDocument/2006/math" xmlns:v="urn:schemas-microsoft-com:vml" xmlns:wp14="http://schemas.microsoft.com/office/word/2010/wordprocessingDrawing" xmlns:wp="http://schemas.openxmlformats.org/drawingml/2006/wordprocessingDrawing" xmlns:w10="urn:schemas-microsoft-com:office:word" xmlns:w="http://schemas.openxmlformats.org/wordprocessingml/2006/main" xmlns:w14="http://schemas.microsoft.com/office/word/2010/wordml" xmlns:w15="http://schemas.microsoft.com/office/word/2012/wordml" xmlns:w16se="http://schemas.microsoft.com/office/word/2015/wordml/symex" xmlns:wpg="http://schemas.microsoft.com/office/word/2010/wordprocessingGroup" xmlns:wpi="http://schemas.microsoft.com/office/word/2010/wordprocessingInk" xmlns:wne="http://schemas.microsoft.com/office/word/2006/wordml" xmlns:wps="http://schemas.microsoft.com/office/word/2010/wordprocessingShape" mc:Ignorable="w14 w15 w16se wp14">
-  <w:p>
-    <w:pPr>
-      <w:pStyle w:val="a5"/>
-    </w:pPr>
-  </w:p>
-</w:hdr>
 </file>
 
 <file path=word/numbering.xml><?xml version="1.0" encoding="utf-8"?>
@@ -3387,7 +3372,7 @@
 </file>
 
 <file path=customXml/itemProps1.xml><?xml version="1.0" encoding="utf-8"?>
-<ds:datastoreItem xmlns:ds="http://schemas.openxmlformats.org/officeDocument/2006/customXml" ds:itemID="{08F9F080-D5B9-4E1B-8B27-DCF5BEFCCC54}">
+<ds:datastoreItem xmlns:ds="http://schemas.openxmlformats.org/officeDocument/2006/customXml" ds:itemID="{CE0B4EF5-35C1-48FF-90AB-0C4ADBAEA513}">
   <ds:schemaRefs>
     <ds:schemaRef ds:uri="http://schemas.openxmlformats.org/officeDocument/2006/bibliography"/>
   </ds:schemaRefs>
